--- a/0. NOTES/ASP.NET core.docx
+++ b/0. NOTES/ASP.NET core.docx
@@ -146,8 +146,6 @@
           <w:lang w:val="en-US"/>
         </w:rPr>
       </w:pPr>
-      <w:bookmarkStart w:id="0" w:name="_GoBack"/>
-      <w:bookmarkEnd w:id="0"/>
     </w:p>
     <w:p>
       <w:pPr>
@@ -198,6 +196,4416 @@
         </w:drawing>
       </w:r>
     </w:p>
+    <w:p>
+      <w:pPr>
+        <w:rPr>
+          <w:sz w:val="36"/>
+          <w:lang w:val="en-US"/>
+        </w:rPr>
+      </w:pPr>
+    </w:p>
+    <w:p>
+      <w:pPr>
+        <w:rPr>
+          <w:sz w:val="36"/>
+          <w:lang w:val="en-US"/>
+        </w:rPr>
+      </w:pPr>
+    </w:p>
+    <w:p>
+      <w:pPr>
+        <w:rPr>
+          <w:b/>
+          <w:sz w:val="48"/>
+          <w:lang w:val="en-US"/>
+        </w:rPr>
+      </w:pPr>
+      <w:r>
+        <w:rPr>
+          <w:b/>
+          <w:sz w:val="48"/>
+          <w:highlight w:val="yellow"/>
+          <w:lang w:val="en-US"/>
+        </w:rPr>
+        <w:lastRenderedPageBreak/>
+        <w:t>API:</w:t>
+      </w:r>
+    </w:p>
+    <w:p>
+      <w:pPr>
+        <w:rPr>
+          <w:sz w:val="36"/>
+          <w:lang w:val="en-US"/>
+        </w:rPr>
+      </w:pPr>
+      <w:r>
+        <w:rPr>
+          <w:sz w:val="36"/>
+          <w:lang w:val="en-US"/>
+        </w:rPr>
+        <w:t xml:space="preserve">+ </w:t>
+      </w:r>
+      <w:proofErr w:type="spellStart"/>
+      <w:r>
+        <w:rPr>
+          <w:sz w:val="36"/>
+          <w:lang w:val="en-US"/>
+        </w:rPr>
+        <w:t>Cùng</w:t>
+      </w:r>
+      <w:proofErr w:type="spellEnd"/>
+      <w:r>
+        <w:rPr>
+          <w:sz w:val="36"/>
+          <w:lang w:val="en-US"/>
+        </w:rPr>
+        <w:t xml:space="preserve"> </w:t>
+      </w:r>
+      <w:proofErr w:type="spellStart"/>
+      <w:r>
+        <w:rPr>
+          <w:sz w:val="36"/>
+          <w:lang w:val="en-US"/>
+        </w:rPr>
+        <w:t>phương</w:t>
+      </w:r>
+      <w:proofErr w:type="spellEnd"/>
+      <w:r>
+        <w:rPr>
+          <w:sz w:val="36"/>
+          <w:lang w:val="en-US"/>
+        </w:rPr>
+        <w:t xml:space="preserve"> </w:t>
+      </w:r>
+      <w:proofErr w:type="spellStart"/>
+      <w:r>
+        <w:rPr>
+          <w:sz w:val="36"/>
+          <w:lang w:val="en-US"/>
+        </w:rPr>
+        <w:t>thức</w:t>
+      </w:r>
+      <w:proofErr w:type="spellEnd"/>
+      <w:r>
+        <w:rPr>
+          <w:sz w:val="36"/>
+          <w:lang w:val="en-US"/>
+        </w:rPr>
+        <w:t xml:space="preserve"> </w:t>
+      </w:r>
+      <w:proofErr w:type="spellStart"/>
+      <w:r>
+        <w:rPr>
+          <w:sz w:val="36"/>
+          <w:lang w:val="en-US"/>
+        </w:rPr>
+        <w:t>thì</w:t>
+      </w:r>
+      <w:proofErr w:type="spellEnd"/>
+      <w:r>
+        <w:rPr>
+          <w:sz w:val="36"/>
+          <w:lang w:val="en-US"/>
+        </w:rPr>
+        <w:t xml:space="preserve"> </w:t>
+      </w:r>
+      <w:proofErr w:type="spellStart"/>
+      <w:r>
+        <w:rPr>
+          <w:sz w:val="36"/>
+          <w:lang w:val="en-US"/>
+        </w:rPr>
+        <w:t>phải</w:t>
+      </w:r>
+      <w:proofErr w:type="spellEnd"/>
+      <w:r>
+        <w:rPr>
+          <w:sz w:val="36"/>
+          <w:lang w:val="en-US"/>
+        </w:rPr>
+        <w:t xml:space="preserve"> </w:t>
+      </w:r>
+      <w:proofErr w:type="spellStart"/>
+      <w:r>
+        <w:rPr>
+          <w:sz w:val="36"/>
+          <w:lang w:val="en-US"/>
+        </w:rPr>
+        <w:t>khác</w:t>
+      </w:r>
+      <w:proofErr w:type="spellEnd"/>
+      <w:r>
+        <w:rPr>
+          <w:sz w:val="36"/>
+          <w:lang w:val="en-US"/>
+        </w:rPr>
+        <w:t xml:space="preserve"> endpoint</w:t>
+      </w:r>
+    </w:p>
+    <w:p>
+      <w:pPr>
+        <w:rPr>
+          <w:sz w:val="36"/>
+          <w:lang w:val="en-US"/>
+        </w:rPr>
+      </w:pPr>
+      <w:r>
+        <w:rPr>
+          <w:noProof/>
+          <w:lang w:val="en-US"/>
+        </w:rPr>
+        <w:drawing>
+          <wp:inline distT="0" distB="0" distL="0" distR="0" wp14:anchorId="0C194E1A" wp14:editId="6C4932D5">
+            <wp:extent cx="6571434" cy="2182483"/>
+            <wp:effectExtent l="0" t="0" r="1270" b="8890"/>
+            <wp:docPr id="3" name="Picture 3"/>
+            <wp:cNvGraphicFramePr>
+              <a:graphicFrameLocks xmlns:a="http://schemas.openxmlformats.org/drawingml/2006/main" noChangeAspect="1"/>
+            </wp:cNvGraphicFramePr>
+            <a:graphic xmlns:a="http://schemas.openxmlformats.org/drawingml/2006/main">
+              <a:graphicData uri="http://schemas.openxmlformats.org/drawingml/2006/picture">
+                <pic:pic xmlns:pic="http://schemas.openxmlformats.org/drawingml/2006/picture">
+                  <pic:nvPicPr>
+                    <pic:cNvPr id="1" name=""/>
+                    <pic:cNvPicPr/>
+                  </pic:nvPicPr>
+                  <pic:blipFill>
+                    <a:blip r:embed="rId7"/>
+                    <a:stretch>
+                      <a:fillRect/>
+                    </a:stretch>
+                  </pic:blipFill>
+                  <pic:spPr>
+                    <a:xfrm>
+                      <a:off x="0" y="0"/>
+                      <a:ext cx="6644956" cy="2206901"/>
+                    </a:xfrm>
+                    <a:prstGeom prst="rect">
+                      <a:avLst/>
+                    </a:prstGeom>
+                  </pic:spPr>
+                </pic:pic>
+              </a:graphicData>
+            </a:graphic>
+          </wp:inline>
+        </w:drawing>
+      </w:r>
+    </w:p>
+    <w:p>
+      <w:pPr>
+        <w:pStyle w:val="ListParagraph"/>
+        <w:numPr>
+          <w:ilvl w:val="0"/>
+          <w:numId w:val="3"/>
+        </w:numPr>
+        <w:rPr>
+          <w:sz w:val="36"/>
+          <w:lang w:val="en-US"/>
+        </w:rPr>
+      </w:pPr>
+      <w:proofErr w:type="spellStart"/>
+      <w:r>
+        <w:rPr>
+          <w:sz w:val="36"/>
+          <w:lang w:val="en-US"/>
+        </w:rPr>
+        <w:t>Truyền</w:t>
+      </w:r>
+      <w:proofErr w:type="spellEnd"/>
+      <w:r>
+        <w:rPr>
+          <w:sz w:val="36"/>
+          <w:lang w:val="en-US"/>
+        </w:rPr>
+        <w:t xml:space="preserve"> </w:t>
+      </w:r>
+      <w:proofErr w:type="spellStart"/>
+      <w:r>
+        <w:rPr>
+          <w:sz w:val="36"/>
+          <w:lang w:val="en-US"/>
+        </w:rPr>
+        <w:t>tham</w:t>
+      </w:r>
+      <w:proofErr w:type="spellEnd"/>
+      <w:r>
+        <w:rPr>
+          <w:sz w:val="36"/>
+          <w:lang w:val="en-US"/>
+        </w:rPr>
+        <w:t xml:space="preserve"> </w:t>
+      </w:r>
+      <w:proofErr w:type="spellStart"/>
+      <w:r>
+        <w:rPr>
+          <w:sz w:val="36"/>
+          <w:lang w:val="en-US"/>
+        </w:rPr>
+        <w:t>số</w:t>
+      </w:r>
+      <w:proofErr w:type="spellEnd"/>
+      <w:r>
+        <w:rPr>
+          <w:sz w:val="36"/>
+          <w:lang w:val="en-US"/>
+        </w:rPr>
+        <w:t xml:space="preserve">: </w:t>
+      </w:r>
+      <w:proofErr w:type="spellStart"/>
+      <w:r>
+        <w:rPr>
+          <w:sz w:val="36"/>
+          <w:lang w:val="en-US"/>
+        </w:rPr>
+        <w:t>Truyền</w:t>
+      </w:r>
+      <w:proofErr w:type="spellEnd"/>
+      <w:r>
+        <w:rPr>
+          <w:sz w:val="36"/>
+          <w:lang w:val="en-US"/>
+        </w:rPr>
+        <w:t xml:space="preserve"> </w:t>
+      </w:r>
+      <w:r>
+        <w:rPr>
+          <w:b/>
+          <w:sz w:val="36"/>
+          <w:highlight w:val="yellow"/>
+          <w:lang w:val="en-US"/>
+        </w:rPr>
+        <w:t>qua router</w:t>
+      </w:r>
+    </w:p>
+    <w:p>
+      <w:pPr>
+        <w:pStyle w:val="ListParagraph"/>
+        <w:rPr>
+          <w:sz w:val="36"/>
+          <w:lang w:val="en-US"/>
+        </w:rPr>
+      </w:pPr>
+      <w:r>
+        <w:rPr>
+          <w:noProof/>
+          <w:lang w:val="en-US"/>
+        </w:rPr>
+        <w:drawing>
+          <wp:inline distT="0" distB="0" distL="0" distR="0" wp14:anchorId="21A5DCD5" wp14:editId="0D289F0B">
+            <wp:extent cx="4511615" cy="2032901"/>
+            <wp:effectExtent l="0" t="0" r="3810" b="5715"/>
+            <wp:docPr id="5" name="Picture 5"/>
+            <wp:cNvGraphicFramePr>
+              <a:graphicFrameLocks xmlns:a="http://schemas.openxmlformats.org/drawingml/2006/main" noChangeAspect="1"/>
+            </wp:cNvGraphicFramePr>
+            <a:graphic xmlns:a="http://schemas.openxmlformats.org/drawingml/2006/main">
+              <a:graphicData uri="http://schemas.openxmlformats.org/drawingml/2006/picture">
+                <pic:pic xmlns:pic="http://schemas.openxmlformats.org/drawingml/2006/picture">
+                  <pic:nvPicPr>
+                    <pic:cNvPr id="1" name=""/>
+                    <pic:cNvPicPr/>
+                  </pic:nvPicPr>
+                  <pic:blipFill>
+                    <a:blip r:embed="rId8"/>
+                    <a:stretch>
+                      <a:fillRect/>
+                    </a:stretch>
+                  </pic:blipFill>
+                  <pic:spPr>
+                    <a:xfrm>
+                      <a:off x="0" y="0"/>
+                      <a:ext cx="4539684" cy="2045549"/>
+                    </a:xfrm>
+                    <a:prstGeom prst="rect">
+                      <a:avLst/>
+                    </a:prstGeom>
+                  </pic:spPr>
+                </pic:pic>
+              </a:graphicData>
+            </a:graphic>
+          </wp:inline>
+        </w:drawing>
+      </w:r>
+    </w:p>
+    <w:p>
+      <w:pPr>
+        <w:pStyle w:val="ListParagraph"/>
+        <w:numPr>
+          <w:ilvl w:val="0"/>
+          <w:numId w:val="3"/>
+        </w:numPr>
+        <w:rPr>
+          <w:sz w:val="36"/>
+          <w:lang w:val="en-US"/>
+        </w:rPr>
+      </w:pPr>
+      <w:proofErr w:type="spellStart"/>
+      <w:r>
+        <w:rPr>
+          <w:sz w:val="36"/>
+          <w:lang w:val="en-US"/>
+        </w:rPr>
+        <w:t>Truyền</w:t>
+      </w:r>
+      <w:proofErr w:type="spellEnd"/>
+      <w:r>
+        <w:rPr>
+          <w:sz w:val="36"/>
+          <w:lang w:val="en-US"/>
+        </w:rPr>
+        <w:t xml:space="preserve"> nhiều </w:t>
+      </w:r>
+      <w:proofErr w:type="spellStart"/>
+      <w:r>
+        <w:rPr>
+          <w:sz w:val="36"/>
+          <w:lang w:val="en-US"/>
+        </w:rPr>
+        <w:t>tham</w:t>
+      </w:r>
+      <w:proofErr w:type="spellEnd"/>
+      <w:r>
+        <w:rPr>
+          <w:sz w:val="36"/>
+          <w:lang w:val="en-US"/>
+        </w:rPr>
+        <w:t xml:space="preserve"> </w:t>
+      </w:r>
+      <w:proofErr w:type="spellStart"/>
+      <w:r>
+        <w:rPr>
+          <w:sz w:val="36"/>
+          <w:lang w:val="en-US"/>
+        </w:rPr>
+        <w:t>số</w:t>
+      </w:r>
+      <w:proofErr w:type="spellEnd"/>
+      <w:r>
+        <w:rPr>
+          <w:sz w:val="36"/>
+          <w:lang w:val="en-US"/>
+        </w:rPr>
+        <w:t xml:space="preserve"> </w:t>
+      </w:r>
+      <w:r>
+        <w:rPr>
+          <w:b/>
+          <w:sz w:val="36"/>
+          <w:highlight w:val="yellow"/>
+          <w:lang w:val="en-US"/>
+        </w:rPr>
+        <w:t>qua router</w:t>
+      </w:r>
+    </w:p>
+    <w:p>
+      <w:pPr>
+        <w:ind w:left="360"/>
+        <w:rPr>
+          <w:sz w:val="36"/>
+          <w:lang w:val="en-US"/>
+        </w:rPr>
+      </w:pPr>
+      <w:r>
+        <w:rPr>
+          <w:noProof/>
+          <w:lang w:val="en-US"/>
+        </w:rPr>
+        <w:drawing>
+          <wp:inline distT="0" distB="0" distL="0" distR="0" wp14:anchorId="32740A86" wp14:editId="53C0F8AE">
+            <wp:extent cx="5671071" cy="1725283"/>
+            <wp:effectExtent l="0" t="0" r="6350" b="8890"/>
+            <wp:docPr id="6" name="Picture 6"/>
+            <wp:cNvGraphicFramePr>
+              <a:graphicFrameLocks xmlns:a="http://schemas.openxmlformats.org/drawingml/2006/main" noChangeAspect="1"/>
+            </wp:cNvGraphicFramePr>
+            <a:graphic xmlns:a="http://schemas.openxmlformats.org/drawingml/2006/main">
+              <a:graphicData uri="http://schemas.openxmlformats.org/drawingml/2006/picture">
+                <pic:pic xmlns:pic="http://schemas.openxmlformats.org/drawingml/2006/picture">
+                  <pic:nvPicPr>
+                    <pic:cNvPr id="1" name=""/>
+                    <pic:cNvPicPr/>
+                  </pic:nvPicPr>
+                  <pic:blipFill>
+                    <a:blip r:embed="rId9"/>
+                    <a:stretch>
+                      <a:fillRect/>
+                    </a:stretch>
+                  </pic:blipFill>
+                  <pic:spPr>
+                    <a:xfrm>
+                      <a:off x="0" y="0"/>
+                      <a:ext cx="5716031" cy="1738961"/>
+                    </a:xfrm>
+                    <a:prstGeom prst="rect">
+                      <a:avLst/>
+                    </a:prstGeom>
+                  </pic:spPr>
+                </pic:pic>
+              </a:graphicData>
+            </a:graphic>
+          </wp:inline>
+        </w:drawing>
+      </w:r>
+    </w:p>
+    <w:p>
+      <w:pPr>
+        <w:ind w:left="360"/>
+        <w:rPr>
+          <w:sz w:val="36"/>
+          <w:lang w:val="en-US"/>
+        </w:rPr>
+      </w:pPr>
+    </w:p>
+    <w:p>
+      <w:pPr>
+        <w:pStyle w:val="ListParagraph"/>
+        <w:numPr>
+          <w:ilvl w:val="0"/>
+          <w:numId w:val="3"/>
+        </w:numPr>
+        <w:rPr>
+          <w:sz w:val="36"/>
+          <w:lang w:val="en-US"/>
+        </w:rPr>
+      </w:pPr>
+      <w:proofErr w:type="spellStart"/>
+      <w:r>
+        <w:rPr>
+          <w:sz w:val="36"/>
+          <w:lang w:val="en-US"/>
+        </w:rPr>
+        <w:lastRenderedPageBreak/>
+        <w:t>Truyền</w:t>
+      </w:r>
+      <w:proofErr w:type="spellEnd"/>
+      <w:r>
+        <w:rPr>
+          <w:sz w:val="36"/>
+          <w:lang w:val="en-US"/>
+        </w:rPr>
+        <w:t xml:space="preserve"> qua </w:t>
+      </w:r>
+      <w:r>
+        <w:rPr>
+          <w:b/>
+          <w:sz w:val="36"/>
+          <w:highlight w:val="yellow"/>
+          <w:lang w:val="en-US"/>
+        </w:rPr>
+        <w:t>query string</w:t>
+      </w:r>
+    </w:p>
+    <w:p>
+      <w:pPr>
+        <w:pStyle w:val="ListParagraph"/>
+        <w:rPr>
+          <w:sz w:val="36"/>
+          <w:lang w:val="en-US"/>
+        </w:rPr>
+      </w:pPr>
+      <w:r>
+        <w:rPr>
+          <w:noProof/>
+          <w:lang w:val="en-US"/>
+        </w:rPr>
+        <w:drawing>
+          <wp:inline distT="0" distB="0" distL="0" distR="0" wp14:anchorId="5BCD1D18" wp14:editId="0687EE1C">
+            <wp:extent cx="5442462" cy="3053750"/>
+            <wp:effectExtent l="0" t="0" r="6350" b="0"/>
+            <wp:docPr id="7" name="Picture 7"/>
+            <wp:cNvGraphicFramePr>
+              <a:graphicFrameLocks xmlns:a="http://schemas.openxmlformats.org/drawingml/2006/main" noChangeAspect="1"/>
+            </wp:cNvGraphicFramePr>
+            <a:graphic xmlns:a="http://schemas.openxmlformats.org/drawingml/2006/main">
+              <a:graphicData uri="http://schemas.openxmlformats.org/drawingml/2006/picture">
+                <pic:pic xmlns:pic="http://schemas.openxmlformats.org/drawingml/2006/picture">
+                  <pic:nvPicPr>
+                    <pic:cNvPr id="1" name=""/>
+                    <pic:cNvPicPr/>
+                  </pic:nvPicPr>
+                  <pic:blipFill>
+                    <a:blip r:embed="rId10"/>
+                    <a:stretch>
+                      <a:fillRect/>
+                    </a:stretch>
+                  </pic:blipFill>
+                  <pic:spPr>
+                    <a:xfrm>
+                      <a:off x="0" y="0"/>
+                      <a:ext cx="5463529" cy="3065571"/>
+                    </a:xfrm>
+                    <a:prstGeom prst="rect">
+                      <a:avLst/>
+                    </a:prstGeom>
+                  </pic:spPr>
+                </pic:pic>
+              </a:graphicData>
+            </a:graphic>
+          </wp:inline>
+        </w:drawing>
+      </w:r>
+    </w:p>
+    <w:p>
+      <w:pPr>
+        <w:pStyle w:val="ListParagraph"/>
+        <w:numPr>
+          <w:ilvl w:val="0"/>
+          <w:numId w:val="3"/>
+        </w:numPr>
+        <w:rPr>
+          <w:sz w:val="36"/>
+          <w:lang w:val="en-US"/>
+        </w:rPr>
+      </w:pPr>
+      <w:proofErr w:type="spellStart"/>
+      <w:r>
+        <w:rPr>
+          <w:sz w:val="36"/>
+          <w:lang w:val="en-US"/>
+        </w:rPr>
+        <w:t>Truyền</w:t>
+      </w:r>
+      <w:proofErr w:type="spellEnd"/>
+      <w:r>
+        <w:rPr>
+          <w:sz w:val="36"/>
+          <w:lang w:val="en-US"/>
+        </w:rPr>
+        <w:t xml:space="preserve"> qua </w:t>
+      </w:r>
+      <w:r>
+        <w:rPr>
+          <w:b/>
+          <w:sz w:val="36"/>
+          <w:highlight w:val="yellow"/>
+          <w:lang w:val="en-US"/>
+        </w:rPr>
+        <w:t>body request</w:t>
+      </w:r>
+    </w:p>
+    <w:p>
+      <w:pPr>
+        <w:pStyle w:val="ListParagraph"/>
+        <w:rPr>
+          <w:b/>
+          <w:sz w:val="36"/>
+          <w:lang w:val="en-US"/>
+        </w:rPr>
+      </w:pPr>
+      <w:r>
+        <w:rPr>
+          <w:sz w:val="36"/>
+          <w:lang w:val="en-US"/>
+        </w:rPr>
+        <w:t xml:space="preserve">. </w:t>
+      </w:r>
+      <w:proofErr w:type="spellStart"/>
+      <w:r>
+        <w:rPr>
+          <w:sz w:val="36"/>
+          <w:lang w:val="en-US"/>
+        </w:rPr>
+        <w:t>Nên</w:t>
+      </w:r>
+      <w:proofErr w:type="spellEnd"/>
+      <w:r>
+        <w:rPr>
+          <w:sz w:val="36"/>
+          <w:lang w:val="en-US"/>
+        </w:rPr>
+        <w:t xml:space="preserve"> </w:t>
+      </w:r>
+      <w:proofErr w:type="spellStart"/>
+      <w:r>
+        <w:rPr>
+          <w:sz w:val="36"/>
+          <w:lang w:val="en-US"/>
+        </w:rPr>
+        <w:t>dùng</w:t>
+      </w:r>
+      <w:proofErr w:type="spellEnd"/>
+      <w:r>
+        <w:rPr>
+          <w:sz w:val="36"/>
+          <w:lang w:val="en-US"/>
+        </w:rPr>
+        <w:t xml:space="preserve"> </w:t>
+      </w:r>
+      <w:proofErr w:type="spellStart"/>
+      <w:r>
+        <w:rPr>
+          <w:sz w:val="36"/>
+          <w:lang w:val="en-US"/>
+        </w:rPr>
+        <w:t>khi</w:t>
+      </w:r>
+      <w:proofErr w:type="spellEnd"/>
+      <w:r>
+        <w:rPr>
+          <w:sz w:val="36"/>
+          <w:lang w:val="en-US"/>
+        </w:rPr>
+        <w:t xml:space="preserve"> </w:t>
+      </w:r>
+      <w:proofErr w:type="spellStart"/>
+      <w:r>
+        <w:rPr>
+          <w:sz w:val="36"/>
+          <w:lang w:val="en-US"/>
+        </w:rPr>
+        <w:t>truyền</w:t>
+      </w:r>
+      <w:proofErr w:type="spellEnd"/>
+      <w:r>
+        <w:rPr>
+          <w:sz w:val="36"/>
+          <w:lang w:val="en-US"/>
+        </w:rPr>
+        <w:t xml:space="preserve"> </w:t>
+      </w:r>
+      <w:proofErr w:type="spellStart"/>
+      <w:r>
+        <w:rPr>
+          <w:sz w:val="36"/>
+          <w:lang w:val="en-US"/>
+        </w:rPr>
+        <w:t>một</w:t>
+      </w:r>
+      <w:proofErr w:type="spellEnd"/>
+      <w:r>
+        <w:rPr>
+          <w:sz w:val="36"/>
+          <w:lang w:val="en-US"/>
+        </w:rPr>
+        <w:t xml:space="preserve"> </w:t>
+      </w:r>
+      <w:proofErr w:type="spellStart"/>
+      <w:r>
+        <w:rPr>
+          <w:b/>
+          <w:sz w:val="36"/>
+          <w:lang w:val="en-US"/>
+        </w:rPr>
+        <w:t>mảng</w:t>
+      </w:r>
+      <w:proofErr w:type="spellEnd"/>
+      <w:r>
+        <w:rPr>
+          <w:b/>
+          <w:sz w:val="36"/>
+          <w:lang w:val="en-US"/>
+        </w:rPr>
+        <w:t xml:space="preserve"> dữ </w:t>
+      </w:r>
+      <w:proofErr w:type="spellStart"/>
+      <w:r>
+        <w:rPr>
+          <w:b/>
+          <w:sz w:val="36"/>
+          <w:lang w:val="en-US"/>
+        </w:rPr>
+        <w:t>liệu</w:t>
+      </w:r>
+      <w:proofErr w:type="spellEnd"/>
+      <w:r>
+        <w:rPr>
+          <w:b/>
+          <w:sz w:val="36"/>
+          <w:lang w:val="en-US"/>
+        </w:rPr>
+        <w:t xml:space="preserve"> (</w:t>
+      </w:r>
+      <w:proofErr w:type="spellStart"/>
+      <w:r>
+        <w:rPr>
+          <w:b/>
+          <w:sz w:val="36"/>
+          <w:lang w:val="en-US"/>
+        </w:rPr>
+        <w:t>Sử</w:t>
+      </w:r>
+      <w:proofErr w:type="spellEnd"/>
+      <w:r>
+        <w:rPr>
+          <w:b/>
+          <w:sz w:val="36"/>
+          <w:lang w:val="en-US"/>
+        </w:rPr>
+        <w:t xml:space="preserve"> </w:t>
+      </w:r>
+      <w:proofErr w:type="spellStart"/>
+      <w:r>
+        <w:rPr>
+          <w:b/>
+          <w:sz w:val="36"/>
+          <w:lang w:val="en-US"/>
+        </w:rPr>
+        <w:t>dụng</w:t>
+      </w:r>
+      <w:proofErr w:type="spellEnd"/>
+      <w:r>
+        <w:rPr>
+          <w:b/>
+          <w:sz w:val="36"/>
+          <w:lang w:val="en-US"/>
+        </w:rPr>
+        <w:t xml:space="preserve"> ở POST, PUT)</w:t>
+      </w:r>
+    </w:p>
+    <w:p>
+      <w:pPr>
+        <w:rPr>
+          <w:b/>
+          <w:sz w:val="36"/>
+          <w:lang w:val="en-US"/>
+        </w:rPr>
+      </w:pPr>
+      <w:r>
+        <w:rPr>
+          <w:noProof/>
+          <w:lang w:val="en-US"/>
+        </w:rPr>
+        <w:drawing>
+          <wp:inline distT="0" distB="0" distL="0" distR="0" wp14:anchorId="50AEA217" wp14:editId="4826D140">
+            <wp:extent cx="5607170" cy="1460344"/>
+            <wp:effectExtent l="0" t="0" r="0" b="6985"/>
+            <wp:docPr id="8" name="Picture 8"/>
+            <wp:cNvGraphicFramePr>
+              <a:graphicFrameLocks xmlns:a="http://schemas.openxmlformats.org/drawingml/2006/main" noChangeAspect="1"/>
+            </wp:cNvGraphicFramePr>
+            <a:graphic xmlns:a="http://schemas.openxmlformats.org/drawingml/2006/main">
+              <a:graphicData uri="http://schemas.openxmlformats.org/drawingml/2006/picture">
+                <pic:pic xmlns:pic="http://schemas.openxmlformats.org/drawingml/2006/picture">
+                  <pic:nvPicPr>
+                    <pic:cNvPr id="1" name=""/>
+                    <pic:cNvPicPr/>
+                  </pic:nvPicPr>
+                  <pic:blipFill>
+                    <a:blip r:embed="rId11"/>
+                    <a:stretch>
+                      <a:fillRect/>
+                    </a:stretch>
+                  </pic:blipFill>
+                  <pic:spPr>
+                    <a:xfrm>
+                      <a:off x="0" y="0"/>
+                      <a:ext cx="5651371" cy="1471856"/>
+                    </a:xfrm>
+                    <a:prstGeom prst="rect">
+                      <a:avLst/>
+                    </a:prstGeom>
+                  </pic:spPr>
+                </pic:pic>
+              </a:graphicData>
+            </a:graphic>
+          </wp:inline>
+        </w:drawing>
+      </w:r>
+    </w:p>
+    <w:p>
+      <w:pPr>
+        <w:rPr>
+          <w:sz w:val="36"/>
+          <w:lang w:val="en-US"/>
+        </w:rPr>
+      </w:pPr>
+      <w:proofErr w:type="spellStart"/>
+      <w:r>
+        <w:rPr>
+          <w:sz w:val="36"/>
+          <w:lang w:val="en-US"/>
+        </w:rPr>
+        <w:t>Mặc</w:t>
+      </w:r>
+      <w:proofErr w:type="spellEnd"/>
+      <w:r>
+        <w:rPr>
+          <w:sz w:val="36"/>
+          <w:lang w:val="en-US"/>
+        </w:rPr>
+        <w:t xml:space="preserve"> </w:t>
+      </w:r>
+      <w:proofErr w:type="spellStart"/>
+      <w:r>
+        <w:rPr>
+          <w:sz w:val="36"/>
+          <w:lang w:val="en-US"/>
+        </w:rPr>
+        <w:t>định</w:t>
+      </w:r>
+      <w:proofErr w:type="spellEnd"/>
+      <w:r>
+        <w:rPr>
+          <w:sz w:val="36"/>
+          <w:lang w:val="en-US"/>
+        </w:rPr>
+        <w:t xml:space="preserve"> post </w:t>
+      </w:r>
+      <w:proofErr w:type="spellStart"/>
+      <w:r>
+        <w:rPr>
+          <w:sz w:val="36"/>
+          <w:lang w:val="en-US"/>
+        </w:rPr>
+        <w:t>sẽ</w:t>
+      </w:r>
+      <w:proofErr w:type="spellEnd"/>
+      <w:r>
+        <w:rPr>
+          <w:sz w:val="36"/>
+          <w:lang w:val="en-US"/>
+        </w:rPr>
+        <w:t xml:space="preserve"> </w:t>
+      </w:r>
+      <w:proofErr w:type="spellStart"/>
+      <w:r>
+        <w:rPr>
+          <w:sz w:val="36"/>
+          <w:lang w:val="en-US"/>
+        </w:rPr>
+        <w:t>truyền</w:t>
+      </w:r>
+      <w:proofErr w:type="spellEnd"/>
+      <w:r>
+        <w:rPr>
+          <w:sz w:val="36"/>
+          <w:lang w:val="en-US"/>
+        </w:rPr>
+        <w:t xml:space="preserve"> qua </w:t>
+      </w:r>
+      <w:r>
+        <w:rPr>
+          <w:b/>
+          <w:sz w:val="36"/>
+          <w:highlight w:val="yellow"/>
+          <w:lang w:val="en-US"/>
+        </w:rPr>
+        <w:t>body request</w:t>
+      </w:r>
+      <w:r>
+        <w:rPr>
+          <w:sz w:val="36"/>
+          <w:lang w:val="en-US"/>
+        </w:rPr>
+        <w:t xml:space="preserve"> (</w:t>
+      </w:r>
+      <w:proofErr w:type="spellStart"/>
+      <w:r>
+        <w:rPr>
+          <w:sz w:val="36"/>
+          <w:lang w:val="en-US"/>
+        </w:rPr>
+        <w:t>nếu</w:t>
+      </w:r>
+      <w:proofErr w:type="spellEnd"/>
+      <w:r>
+        <w:rPr>
+          <w:sz w:val="36"/>
+          <w:lang w:val="en-US"/>
+        </w:rPr>
+        <w:t xml:space="preserve"> </w:t>
+      </w:r>
+      <w:proofErr w:type="spellStart"/>
+      <w:r>
+        <w:rPr>
+          <w:sz w:val="36"/>
+          <w:lang w:val="en-US"/>
+        </w:rPr>
+        <w:t>muốn</w:t>
+      </w:r>
+      <w:proofErr w:type="spellEnd"/>
+      <w:r>
+        <w:rPr>
+          <w:sz w:val="36"/>
+          <w:lang w:val="en-US"/>
+        </w:rPr>
+        <w:t xml:space="preserve"> </w:t>
+      </w:r>
+      <w:proofErr w:type="spellStart"/>
+      <w:r>
+        <w:rPr>
+          <w:sz w:val="36"/>
+          <w:lang w:val="en-US"/>
+        </w:rPr>
+        <w:t>có</w:t>
+      </w:r>
+      <w:proofErr w:type="spellEnd"/>
+      <w:r>
+        <w:rPr>
+          <w:sz w:val="36"/>
+          <w:lang w:val="en-US"/>
+        </w:rPr>
+        <w:t xml:space="preserve"> </w:t>
+      </w:r>
+      <w:proofErr w:type="spellStart"/>
+      <w:r>
+        <w:rPr>
+          <w:sz w:val="36"/>
+          <w:lang w:val="en-US"/>
+        </w:rPr>
+        <w:t>thể</w:t>
+      </w:r>
+      <w:proofErr w:type="spellEnd"/>
+      <w:r>
+        <w:rPr>
+          <w:sz w:val="36"/>
+          <w:lang w:val="en-US"/>
+        </w:rPr>
+        <w:t xml:space="preserve"> </w:t>
+      </w:r>
+      <w:proofErr w:type="spellStart"/>
+      <w:r>
+        <w:rPr>
+          <w:sz w:val="36"/>
+          <w:lang w:val="en-US"/>
+        </w:rPr>
+        <w:t>quy</w:t>
+      </w:r>
+      <w:proofErr w:type="spellEnd"/>
+      <w:r>
+        <w:rPr>
+          <w:sz w:val="36"/>
+          <w:lang w:val="en-US"/>
+        </w:rPr>
+        <w:t xml:space="preserve"> </w:t>
+      </w:r>
+      <w:proofErr w:type="spellStart"/>
+      <w:r>
+        <w:rPr>
+          <w:sz w:val="36"/>
+          <w:lang w:val="en-US"/>
+        </w:rPr>
+        <w:t>định</w:t>
+      </w:r>
+      <w:proofErr w:type="spellEnd"/>
+      <w:r>
+        <w:rPr>
+          <w:sz w:val="36"/>
+          <w:lang w:val="en-US"/>
+        </w:rPr>
+        <w:t xml:space="preserve"> </w:t>
+      </w:r>
+      <w:proofErr w:type="spellStart"/>
+      <w:r>
+        <w:rPr>
+          <w:sz w:val="36"/>
+          <w:lang w:val="en-US"/>
+        </w:rPr>
+        <w:t>lại</w:t>
+      </w:r>
+      <w:proofErr w:type="spellEnd"/>
+      <w:r>
+        <w:rPr>
+          <w:sz w:val="36"/>
+          <w:lang w:val="en-US"/>
+        </w:rPr>
+        <w:t xml:space="preserve"> </w:t>
+      </w:r>
+      <w:proofErr w:type="spellStart"/>
+      <w:r>
+        <w:rPr>
+          <w:sz w:val="36"/>
+          <w:lang w:val="en-US"/>
+        </w:rPr>
+        <w:t>bằng</w:t>
+      </w:r>
+      <w:proofErr w:type="spellEnd"/>
+      <w:r>
+        <w:rPr>
+          <w:sz w:val="36"/>
+          <w:lang w:val="en-US"/>
+        </w:rPr>
+        <w:t xml:space="preserve"> </w:t>
+      </w:r>
+      <w:proofErr w:type="spellStart"/>
+      <w:r>
+        <w:rPr>
+          <w:sz w:val="36"/>
+          <w:lang w:val="en-US"/>
+        </w:rPr>
+        <w:t>dấu</w:t>
+      </w:r>
+      <w:proofErr w:type="spellEnd"/>
+      <w:r>
+        <w:rPr>
+          <w:sz w:val="36"/>
+          <w:lang w:val="en-US"/>
+        </w:rPr>
+        <w:t xml:space="preserve"> </w:t>
+      </w:r>
+      <w:proofErr w:type="spellStart"/>
+      <w:r>
+        <w:rPr>
+          <w:sz w:val="36"/>
+          <w:lang w:val="en-US"/>
+        </w:rPr>
+        <w:t>ngoặc</w:t>
+      </w:r>
+      <w:proofErr w:type="spellEnd"/>
+      <w:r>
+        <w:rPr>
+          <w:sz w:val="36"/>
+          <w:lang w:val="en-US"/>
+        </w:rPr>
+        <w:t xml:space="preserve"> </w:t>
+      </w:r>
+      <w:proofErr w:type="spellStart"/>
+      <w:r>
+        <w:rPr>
+          <w:sz w:val="36"/>
+          <w:lang w:val="en-US"/>
+        </w:rPr>
+        <w:t>như</w:t>
+      </w:r>
+      <w:proofErr w:type="spellEnd"/>
+      <w:r>
+        <w:rPr>
+          <w:sz w:val="36"/>
+          <w:lang w:val="en-US"/>
+        </w:rPr>
+        <w:t xml:space="preserve"> </w:t>
+      </w:r>
+      <w:proofErr w:type="spellStart"/>
+      <w:r>
+        <w:rPr>
+          <w:sz w:val="36"/>
+          <w:lang w:val="en-US"/>
+        </w:rPr>
+        <w:t>trên</w:t>
+      </w:r>
+      <w:proofErr w:type="spellEnd"/>
+      <w:r>
+        <w:rPr>
+          <w:sz w:val="36"/>
+          <w:lang w:val="en-US"/>
+        </w:rPr>
+        <w:t xml:space="preserve"> </w:t>
+      </w:r>
+      <w:proofErr w:type="spellStart"/>
+      <w:r>
+        <w:rPr>
+          <w:sz w:val="36"/>
+          <w:lang w:val="en-US"/>
+        </w:rPr>
+        <w:t>ví</w:t>
+      </w:r>
+      <w:proofErr w:type="spellEnd"/>
+      <w:r>
+        <w:rPr>
+          <w:sz w:val="36"/>
+          <w:lang w:val="en-US"/>
+        </w:rPr>
+        <w:t xml:space="preserve"> </w:t>
+      </w:r>
+      <w:proofErr w:type="spellStart"/>
+      <w:r>
+        <w:rPr>
+          <w:sz w:val="36"/>
+          <w:lang w:val="en-US"/>
+        </w:rPr>
+        <w:t>dụ</w:t>
+      </w:r>
+      <w:proofErr w:type="spellEnd"/>
+      <w:r>
+        <w:rPr>
+          <w:sz w:val="36"/>
+          <w:lang w:val="en-US"/>
+        </w:rPr>
+        <w:t>)</w:t>
+      </w:r>
+    </w:p>
+    <w:p>
+      <w:pPr>
+        <w:rPr>
+          <w:b/>
+          <w:sz w:val="36"/>
+          <w:lang w:val="en-US"/>
+        </w:rPr>
+      </w:pPr>
+      <w:r>
+        <w:rPr>
+          <w:noProof/>
+          <w:lang w:val="en-US"/>
+        </w:rPr>
+        <w:lastRenderedPageBreak/>
+        <w:drawing>
+          <wp:inline distT="0" distB="0" distL="0" distR="0" wp14:anchorId="5030A0CC" wp14:editId="2746850A">
+            <wp:extent cx="6331789" cy="1704180"/>
+            <wp:effectExtent l="0" t="0" r="0" b="0"/>
+            <wp:docPr id="9" name="Picture 9"/>
+            <wp:cNvGraphicFramePr>
+              <a:graphicFrameLocks xmlns:a="http://schemas.openxmlformats.org/drawingml/2006/main" noChangeAspect="1"/>
+            </wp:cNvGraphicFramePr>
+            <a:graphic xmlns:a="http://schemas.openxmlformats.org/drawingml/2006/main">
+              <a:graphicData uri="http://schemas.openxmlformats.org/drawingml/2006/picture">
+                <pic:pic xmlns:pic="http://schemas.openxmlformats.org/drawingml/2006/picture">
+                  <pic:nvPicPr>
+                    <pic:cNvPr id="1" name=""/>
+                    <pic:cNvPicPr/>
+                  </pic:nvPicPr>
+                  <pic:blipFill>
+                    <a:blip r:embed="rId12"/>
+                    <a:stretch>
+                      <a:fillRect/>
+                    </a:stretch>
+                  </pic:blipFill>
+                  <pic:spPr>
+                    <a:xfrm>
+                      <a:off x="0" y="0"/>
+                      <a:ext cx="6403978" cy="1723609"/>
+                    </a:xfrm>
+                    <a:prstGeom prst="rect">
+                      <a:avLst/>
+                    </a:prstGeom>
+                  </pic:spPr>
+                </pic:pic>
+              </a:graphicData>
+            </a:graphic>
+          </wp:inline>
+        </w:drawing>
+      </w:r>
+    </w:p>
+    <w:p>
+      <w:pPr>
+        <w:pStyle w:val="ListParagraph"/>
+        <w:rPr>
+          <w:b/>
+          <w:sz w:val="36"/>
+          <w:lang w:val="en-US"/>
+        </w:rPr>
+      </w:pPr>
+      <w:r>
+        <w:rPr>
+          <w:b/>
+          <w:sz w:val="36"/>
+          <w:lang w:val="en-US"/>
+        </w:rPr>
+        <w:t xml:space="preserve">. </w:t>
+      </w:r>
+      <w:r>
+        <w:rPr>
+          <w:sz w:val="36"/>
+          <w:lang w:val="en-US"/>
+        </w:rPr>
+        <w:t xml:space="preserve">postman: </w:t>
+      </w:r>
+      <w:proofErr w:type="spellStart"/>
+      <w:r>
+        <w:rPr>
+          <w:sz w:val="36"/>
+          <w:lang w:val="en-US"/>
+        </w:rPr>
+        <w:t>thông</w:t>
+      </w:r>
+      <w:proofErr w:type="spellEnd"/>
+      <w:r>
+        <w:rPr>
+          <w:sz w:val="36"/>
+          <w:lang w:val="en-US"/>
+        </w:rPr>
+        <w:t xml:space="preserve"> </w:t>
+      </w:r>
+      <w:proofErr w:type="spellStart"/>
+      <w:r>
+        <w:rPr>
+          <w:sz w:val="36"/>
+          <w:lang w:val="en-US"/>
+        </w:rPr>
+        <w:t>thường</w:t>
+      </w:r>
+      <w:proofErr w:type="spellEnd"/>
+      <w:r>
+        <w:rPr>
+          <w:sz w:val="36"/>
+          <w:lang w:val="en-US"/>
+        </w:rPr>
+        <w:t xml:space="preserve"> </w:t>
+      </w:r>
+      <w:proofErr w:type="spellStart"/>
+      <w:r>
+        <w:rPr>
+          <w:sz w:val="36"/>
+          <w:lang w:val="en-US"/>
+        </w:rPr>
+        <w:t>gửi</w:t>
+      </w:r>
+      <w:proofErr w:type="spellEnd"/>
+      <w:r>
+        <w:rPr>
+          <w:b/>
+          <w:sz w:val="36"/>
+          <w:lang w:val="en-US"/>
+        </w:rPr>
+        <w:t xml:space="preserve"> </w:t>
+      </w:r>
+      <w:r>
+        <w:rPr>
+          <w:b/>
+          <w:sz w:val="36"/>
+          <w:highlight w:val="yellow"/>
+          <w:lang w:val="en-US"/>
+        </w:rPr>
+        <w:t>form-data</w:t>
+      </w:r>
+      <w:r>
+        <w:rPr>
+          <w:b/>
+          <w:sz w:val="36"/>
+          <w:lang w:val="en-US"/>
+        </w:rPr>
+        <w:t xml:space="preserve"> </w:t>
+      </w:r>
+      <w:r>
+        <w:rPr>
+          <w:sz w:val="36"/>
+          <w:lang w:val="en-US"/>
+        </w:rPr>
+        <w:t>và</w:t>
+      </w:r>
+      <w:r>
+        <w:rPr>
+          <w:sz w:val="36"/>
+          <w:lang w:val="en-US"/>
+        </w:rPr>
+        <w:t xml:space="preserve"> </w:t>
+      </w:r>
+      <w:r>
+        <w:rPr>
+          <w:b/>
+          <w:sz w:val="36"/>
+          <w:highlight w:val="yellow"/>
+          <w:lang w:val="en-US"/>
+        </w:rPr>
+        <w:t>row</w:t>
+      </w:r>
+    </w:p>
+    <w:p>
+      <w:pPr>
+        <w:rPr>
+          <w:sz w:val="36"/>
+          <w:lang w:val="en-US"/>
+        </w:rPr>
+      </w:pPr>
+      <w:proofErr w:type="spellStart"/>
+      <w:r>
+        <w:rPr>
+          <w:sz w:val="36"/>
+          <w:lang w:val="en-US"/>
+        </w:rPr>
+        <w:t>Mặc</w:t>
+      </w:r>
+      <w:proofErr w:type="spellEnd"/>
+      <w:r>
+        <w:rPr>
+          <w:sz w:val="36"/>
+          <w:lang w:val="en-US"/>
+        </w:rPr>
+        <w:t xml:space="preserve"> </w:t>
+      </w:r>
+      <w:proofErr w:type="spellStart"/>
+      <w:r>
+        <w:rPr>
+          <w:sz w:val="36"/>
+          <w:lang w:val="en-US"/>
+        </w:rPr>
+        <w:t>định</w:t>
+      </w:r>
+      <w:proofErr w:type="spellEnd"/>
+      <w:r>
+        <w:rPr>
+          <w:b/>
+          <w:sz w:val="36"/>
+          <w:lang w:val="en-US"/>
+        </w:rPr>
+        <w:t xml:space="preserve"> string </w:t>
+      </w:r>
+      <w:proofErr w:type="spellStart"/>
+      <w:r>
+        <w:rPr>
+          <w:sz w:val="36"/>
+          <w:lang w:val="en-US"/>
+        </w:rPr>
+        <w:t>chỉ</w:t>
+      </w:r>
+      <w:proofErr w:type="spellEnd"/>
+      <w:r>
+        <w:rPr>
+          <w:sz w:val="36"/>
+          <w:lang w:val="en-US"/>
+        </w:rPr>
+        <w:t xml:space="preserve"> </w:t>
+      </w:r>
+      <w:proofErr w:type="spellStart"/>
+      <w:r>
+        <w:rPr>
+          <w:sz w:val="36"/>
+          <w:lang w:val="en-US"/>
+        </w:rPr>
+        <w:t>truyền</w:t>
+      </w:r>
+      <w:proofErr w:type="spellEnd"/>
+      <w:r>
+        <w:rPr>
+          <w:sz w:val="36"/>
+          <w:lang w:val="en-US"/>
+        </w:rPr>
+        <w:t xml:space="preserve"> qua </w:t>
+      </w:r>
+      <w:r>
+        <w:rPr>
+          <w:b/>
+          <w:sz w:val="36"/>
+          <w:lang w:val="en-US"/>
+        </w:rPr>
+        <w:t xml:space="preserve">router </w:t>
+      </w:r>
+      <w:r>
+        <w:rPr>
+          <w:sz w:val="36"/>
+          <w:lang w:val="en-US"/>
+        </w:rPr>
+        <w:t xml:space="preserve">và </w:t>
+      </w:r>
+      <w:r>
+        <w:rPr>
+          <w:b/>
+          <w:sz w:val="36"/>
+          <w:lang w:val="en-US"/>
+        </w:rPr>
+        <w:t>query string</w:t>
+      </w:r>
+    </w:p>
+    <w:p>
+      <w:pPr>
+        <w:rPr>
+          <w:b/>
+          <w:sz w:val="36"/>
+          <w:lang w:val="en-US"/>
+        </w:rPr>
+      </w:pPr>
+      <w:r>
+        <w:rPr>
+          <w:noProof/>
+          <w:lang w:val="en-US"/>
+        </w:rPr>
+        <w:drawing>
+          <wp:inline distT="0" distB="0" distL="0" distR="0" wp14:anchorId="6F2F9FB9" wp14:editId="0B93F8AE">
+            <wp:extent cx="5594526" cy="1871932"/>
+            <wp:effectExtent l="0" t="0" r="6350" b="0"/>
+            <wp:docPr id="10" name="Picture 10"/>
+            <wp:cNvGraphicFramePr>
+              <a:graphicFrameLocks xmlns:a="http://schemas.openxmlformats.org/drawingml/2006/main" noChangeAspect="1"/>
+            </wp:cNvGraphicFramePr>
+            <a:graphic xmlns:a="http://schemas.openxmlformats.org/drawingml/2006/main">
+              <a:graphicData uri="http://schemas.openxmlformats.org/drawingml/2006/picture">
+                <pic:pic xmlns:pic="http://schemas.openxmlformats.org/drawingml/2006/picture">
+                  <pic:nvPicPr>
+                    <pic:cNvPr id="1" name=""/>
+                    <pic:cNvPicPr/>
+                  </pic:nvPicPr>
+                  <pic:blipFill>
+                    <a:blip r:embed="rId13"/>
+                    <a:stretch>
+                      <a:fillRect/>
+                    </a:stretch>
+                  </pic:blipFill>
+                  <pic:spPr>
+                    <a:xfrm>
+                      <a:off x="0" y="0"/>
+                      <a:ext cx="5619674" cy="1880347"/>
+                    </a:xfrm>
+                    <a:prstGeom prst="rect">
+                      <a:avLst/>
+                    </a:prstGeom>
+                  </pic:spPr>
+                </pic:pic>
+              </a:graphicData>
+            </a:graphic>
+          </wp:inline>
+        </w:drawing>
+      </w:r>
+    </w:p>
+    <w:p>
+      <w:pPr>
+        <w:rPr>
+          <w:b/>
+          <w:sz w:val="36"/>
+          <w:lang w:val="en-US"/>
+        </w:rPr>
+      </w:pPr>
+      <w:proofErr w:type="spellStart"/>
+      <w:r>
+        <w:rPr>
+          <w:sz w:val="36"/>
+          <w:lang w:val="en-US"/>
+        </w:rPr>
+        <w:t>Muốn</w:t>
+      </w:r>
+      <w:proofErr w:type="spellEnd"/>
+      <w:r>
+        <w:rPr>
+          <w:sz w:val="36"/>
+          <w:lang w:val="en-US"/>
+        </w:rPr>
+        <w:t xml:space="preserve"> </w:t>
+      </w:r>
+      <w:proofErr w:type="spellStart"/>
+      <w:r>
+        <w:rPr>
+          <w:sz w:val="36"/>
+          <w:lang w:val="en-US"/>
+        </w:rPr>
+        <w:t>truyền</w:t>
+      </w:r>
+      <w:proofErr w:type="spellEnd"/>
+      <w:r>
+        <w:rPr>
+          <w:sz w:val="36"/>
+          <w:lang w:val="en-US"/>
+        </w:rPr>
+        <w:t xml:space="preserve"> </w:t>
+      </w:r>
+      <w:proofErr w:type="spellStart"/>
+      <w:r>
+        <w:rPr>
+          <w:sz w:val="36"/>
+          <w:lang w:val="en-US"/>
+        </w:rPr>
+        <w:t>thì</w:t>
+      </w:r>
+      <w:proofErr w:type="spellEnd"/>
+      <w:r>
+        <w:rPr>
+          <w:sz w:val="36"/>
+          <w:lang w:val="en-US"/>
+        </w:rPr>
+        <w:t xml:space="preserve"> </w:t>
+      </w:r>
+      <w:proofErr w:type="spellStart"/>
+      <w:r>
+        <w:rPr>
+          <w:sz w:val="36"/>
+          <w:lang w:val="en-US"/>
+        </w:rPr>
+        <w:t>phải</w:t>
+      </w:r>
+      <w:proofErr w:type="spellEnd"/>
+      <w:r>
+        <w:rPr>
+          <w:sz w:val="36"/>
+          <w:lang w:val="en-US"/>
+        </w:rPr>
+        <w:t xml:space="preserve"> thêm</w:t>
+      </w:r>
+      <w:r>
+        <w:rPr>
+          <w:b/>
+          <w:sz w:val="36"/>
+          <w:lang w:val="en-US"/>
+        </w:rPr>
+        <w:t xml:space="preserve"> </w:t>
+      </w:r>
+      <w:r>
+        <w:rPr>
+          <w:b/>
+          <w:sz w:val="36"/>
+          <w:highlight w:val="yellow"/>
+          <w:lang w:val="en-US"/>
+        </w:rPr>
+        <w:t>[</w:t>
+      </w:r>
+      <w:proofErr w:type="spellStart"/>
+      <w:r>
+        <w:rPr>
+          <w:b/>
+          <w:sz w:val="36"/>
+          <w:highlight w:val="yellow"/>
+          <w:lang w:val="en-US"/>
+        </w:rPr>
+        <w:t>FromBody</w:t>
+      </w:r>
+      <w:proofErr w:type="spellEnd"/>
+      <w:r>
+        <w:rPr>
+          <w:b/>
+          <w:sz w:val="36"/>
+          <w:highlight w:val="yellow"/>
+          <w:lang w:val="en-US"/>
+        </w:rPr>
+        <w:t>]</w:t>
+      </w:r>
+    </w:p>
+    <w:p>
+      <w:pPr>
+        <w:pStyle w:val="ListParagraph"/>
+        <w:numPr>
+          <w:ilvl w:val="0"/>
+          <w:numId w:val="3"/>
+        </w:numPr>
+        <w:rPr>
+          <w:sz w:val="36"/>
+          <w:lang w:val="en-US"/>
+        </w:rPr>
+      </w:pPr>
+      <w:proofErr w:type="spellStart"/>
+      <w:r>
+        <w:rPr>
+          <w:sz w:val="36"/>
+          <w:lang w:val="en-US"/>
+        </w:rPr>
+        <w:t>Truyền</w:t>
+      </w:r>
+      <w:proofErr w:type="spellEnd"/>
+      <w:r>
+        <w:rPr>
+          <w:sz w:val="36"/>
+          <w:lang w:val="en-US"/>
+        </w:rPr>
+        <w:t xml:space="preserve"> qua </w:t>
+      </w:r>
+      <w:r>
+        <w:rPr>
+          <w:b/>
+          <w:sz w:val="36"/>
+          <w:highlight w:val="yellow"/>
+          <w:lang w:val="en-US"/>
+        </w:rPr>
+        <w:t>header</w:t>
+      </w:r>
+    </w:p>
+    <w:p>
+      <w:pPr>
+        <w:rPr>
+          <w:sz w:val="36"/>
+          <w:lang w:val="en-US"/>
+        </w:rPr>
+      </w:pPr>
+      <w:proofErr w:type="spellStart"/>
+      <w:r>
+        <w:rPr>
+          <w:sz w:val="36"/>
+          <w:lang w:val="en-US"/>
+        </w:rPr>
+        <w:t>Sử</w:t>
+      </w:r>
+      <w:proofErr w:type="spellEnd"/>
+      <w:r>
+        <w:rPr>
+          <w:sz w:val="36"/>
+          <w:lang w:val="en-US"/>
+        </w:rPr>
+        <w:t xml:space="preserve"> </w:t>
+      </w:r>
+      <w:proofErr w:type="spellStart"/>
+      <w:r>
+        <w:rPr>
+          <w:sz w:val="36"/>
+          <w:lang w:val="en-US"/>
+        </w:rPr>
+        <w:t>dụng</w:t>
+      </w:r>
+      <w:proofErr w:type="spellEnd"/>
+      <w:r>
+        <w:rPr>
+          <w:sz w:val="36"/>
+          <w:lang w:val="en-US"/>
+        </w:rPr>
+        <w:t xml:space="preserve"> token</w:t>
+      </w:r>
+      <w:r>
+        <w:rPr>
+          <w:sz w:val="36"/>
+          <w:lang w:val="en-US"/>
+        </w:rPr>
+        <w:t xml:space="preserve"> (</w:t>
+      </w:r>
+      <w:proofErr w:type="spellStart"/>
+      <w:r>
+        <w:rPr>
+          <w:sz w:val="36"/>
+          <w:lang w:val="en-US"/>
+        </w:rPr>
+        <w:t>biến</w:t>
+      </w:r>
+      <w:proofErr w:type="spellEnd"/>
+      <w:r>
+        <w:rPr>
+          <w:sz w:val="36"/>
+          <w:lang w:val="en-US"/>
+        </w:rPr>
+        <w:t xml:space="preserve"> </w:t>
+      </w:r>
+      <w:proofErr w:type="spellStart"/>
+      <w:r>
+        <w:rPr>
+          <w:sz w:val="36"/>
+          <w:lang w:val="en-US"/>
+        </w:rPr>
+        <w:t>tự</w:t>
+      </w:r>
+      <w:proofErr w:type="spellEnd"/>
+      <w:r>
+        <w:rPr>
+          <w:sz w:val="36"/>
+          <w:lang w:val="en-US"/>
+        </w:rPr>
+        <w:t xml:space="preserve"> </w:t>
+      </w:r>
+      <w:proofErr w:type="spellStart"/>
+      <w:r>
+        <w:rPr>
+          <w:sz w:val="36"/>
+          <w:lang w:val="en-US"/>
+        </w:rPr>
+        <w:t>đặt</w:t>
+      </w:r>
+      <w:proofErr w:type="spellEnd"/>
+      <w:r>
+        <w:rPr>
+          <w:sz w:val="36"/>
+          <w:lang w:val="en-US"/>
+        </w:rPr>
+        <w:t>)</w:t>
+      </w:r>
+      <w:r>
+        <w:rPr>
+          <w:sz w:val="36"/>
+          <w:lang w:val="en-US"/>
+        </w:rPr>
+        <w:t xml:space="preserve"> </w:t>
+      </w:r>
+      <w:proofErr w:type="spellStart"/>
+      <w:r>
+        <w:rPr>
+          <w:sz w:val="36"/>
+          <w:lang w:val="en-US"/>
+        </w:rPr>
+        <w:t>trong</w:t>
+      </w:r>
+      <w:proofErr w:type="spellEnd"/>
+      <w:r>
+        <w:rPr>
+          <w:sz w:val="36"/>
+          <w:lang w:val="en-US"/>
+        </w:rPr>
+        <w:t xml:space="preserve"> header</w:t>
+      </w:r>
+    </w:p>
+    <w:p>
+      <w:pPr>
+        <w:rPr>
+          <w:b/>
+          <w:sz w:val="36"/>
+          <w:lang w:val="en-US"/>
+        </w:rPr>
+      </w:pPr>
+      <w:r>
+        <w:rPr>
+          <w:noProof/>
+          <w:lang w:val="en-US"/>
+        </w:rPr>
+        <w:drawing>
+          <wp:inline distT="0" distB="0" distL="0" distR="0" wp14:anchorId="6A30FADF" wp14:editId="6B7EAAD0">
+            <wp:extent cx="5771983" cy="362310"/>
+            <wp:effectExtent l="0" t="0" r="635" b="0"/>
+            <wp:docPr id="11" name="Picture 11"/>
+            <wp:cNvGraphicFramePr>
+              <a:graphicFrameLocks xmlns:a="http://schemas.openxmlformats.org/drawingml/2006/main" noChangeAspect="1"/>
+            </wp:cNvGraphicFramePr>
+            <a:graphic xmlns:a="http://schemas.openxmlformats.org/drawingml/2006/main">
+              <a:graphicData uri="http://schemas.openxmlformats.org/drawingml/2006/picture">
+                <pic:pic xmlns:pic="http://schemas.openxmlformats.org/drawingml/2006/picture">
+                  <pic:nvPicPr>
+                    <pic:cNvPr id="1" name=""/>
+                    <pic:cNvPicPr/>
+                  </pic:nvPicPr>
+                  <pic:blipFill>
+                    <a:blip r:embed="rId14"/>
+                    <a:stretch>
+                      <a:fillRect/>
+                    </a:stretch>
+                  </pic:blipFill>
+                  <pic:spPr>
+                    <a:xfrm>
+                      <a:off x="0" y="0"/>
+                      <a:ext cx="5899941" cy="370342"/>
+                    </a:xfrm>
+                    <a:prstGeom prst="rect">
+                      <a:avLst/>
+                    </a:prstGeom>
+                  </pic:spPr>
+                </pic:pic>
+              </a:graphicData>
+            </a:graphic>
+          </wp:inline>
+        </w:drawing>
+      </w:r>
+    </w:p>
+    <w:p>
+      <w:pPr>
+        <w:rPr>
+          <w:sz w:val="36"/>
+          <w:lang w:val="en-US"/>
+        </w:rPr>
+      </w:pPr>
+      <w:r>
+        <w:rPr>
+          <w:sz w:val="36"/>
+          <w:lang w:val="en-US"/>
+        </w:rPr>
+        <w:t xml:space="preserve">Thêm </w:t>
+      </w:r>
+      <w:r>
+        <w:rPr>
+          <w:b/>
+          <w:sz w:val="36"/>
+          <w:highlight w:val="yellow"/>
+          <w:lang w:val="en-US"/>
+        </w:rPr>
+        <w:t>[</w:t>
+      </w:r>
+      <w:proofErr w:type="spellStart"/>
+      <w:r>
+        <w:rPr>
+          <w:b/>
+          <w:sz w:val="36"/>
+          <w:highlight w:val="yellow"/>
+          <w:lang w:val="en-US"/>
+        </w:rPr>
+        <w:t>FromHeader</w:t>
+      </w:r>
+      <w:proofErr w:type="spellEnd"/>
+      <w:r>
+        <w:rPr>
+          <w:b/>
+          <w:sz w:val="36"/>
+          <w:highlight w:val="yellow"/>
+          <w:lang w:val="en-US"/>
+        </w:rPr>
+        <w:t>]</w:t>
+      </w:r>
+      <w:r>
+        <w:rPr>
+          <w:sz w:val="36"/>
+          <w:lang w:val="en-US"/>
+        </w:rPr>
+        <w:t xml:space="preserve"> </w:t>
+      </w:r>
+      <w:proofErr w:type="spellStart"/>
+      <w:r>
+        <w:rPr>
+          <w:sz w:val="36"/>
+          <w:lang w:val="en-US"/>
+        </w:rPr>
+        <w:t>trong</w:t>
+      </w:r>
+      <w:proofErr w:type="spellEnd"/>
+      <w:r>
+        <w:rPr>
+          <w:sz w:val="36"/>
+          <w:lang w:val="en-US"/>
+        </w:rPr>
+        <w:t xml:space="preserve"> </w:t>
+      </w:r>
+      <w:proofErr w:type="spellStart"/>
+      <w:r>
+        <w:rPr>
+          <w:sz w:val="36"/>
+          <w:lang w:val="en-US"/>
+        </w:rPr>
+        <w:t>phần</w:t>
+      </w:r>
+      <w:proofErr w:type="spellEnd"/>
+      <w:r>
+        <w:rPr>
+          <w:sz w:val="36"/>
+          <w:lang w:val="en-US"/>
+        </w:rPr>
+        <w:t xml:space="preserve"> </w:t>
+      </w:r>
+      <w:proofErr w:type="spellStart"/>
+      <w:r>
+        <w:rPr>
+          <w:sz w:val="36"/>
+          <w:lang w:val="en-US"/>
+        </w:rPr>
+        <w:t>tham</w:t>
+      </w:r>
+      <w:proofErr w:type="spellEnd"/>
+      <w:r>
+        <w:rPr>
+          <w:sz w:val="36"/>
+          <w:lang w:val="en-US"/>
+        </w:rPr>
+        <w:t xml:space="preserve"> </w:t>
+      </w:r>
+      <w:proofErr w:type="spellStart"/>
+      <w:r>
+        <w:rPr>
+          <w:sz w:val="36"/>
+          <w:lang w:val="en-US"/>
+        </w:rPr>
+        <w:t>số</w:t>
+      </w:r>
+      <w:proofErr w:type="spellEnd"/>
+    </w:p>
+    <w:p>
+      <w:pPr>
+        <w:rPr>
+          <w:sz w:val="36"/>
+          <w:lang w:val="en-US"/>
+        </w:rPr>
+      </w:pPr>
+    </w:p>
+    <w:p>
+      <w:pPr>
+        <w:rPr>
+          <w:sz w:val="36"/>
+          <w:lang w:val="en-US"/>
+        </w:rPr>
+      </w:pPr>
+    </w:p>
+    <w:p>
+      <w:pPr>
+        <w:rPr>
+          <w:sz w:val="36"/>
+          <w:lang w:val="en-US"/>
+        </w:rPr>
+      </w:pPr>
+    </w:p>
+    <w:p>
+      <w:pPr>
+        <w:rPr>
+          <w:sz w:val="36"/>
+          <w:lang w:val="en-US"/>
+        </w:rPr>
+      </w:pPr>
+    </w:p>
+    <w:p>
+      <w:pPr>
+        <w:rPr>
+          <w:sz w:val="36"/>
+          <w:lang w:val="en-US"/>
+        </w:rPr>
+      </w:pPr>
+      <w:proofErr w:type="spellStart"/>
+      <w:r>
+        <w:rPr>
+          <w:sz w:val="36"/>
+          <w:lang w:val="en-US"/>
+        </w:rPr>
+        <w:lastRenderedPageBreak/>
+        <w:t>Dùng</w:t>
+      </w:r>
+      <w:proofErr w:type="spellEnd"/>
+      <w:r>
+        <w:rPr>
+          <w:sz w:val="36"/>
+          <w:lang w:val="en-US"/>
+        </w:rPr>
+        <w:t xml:space="preserve"> </w:t>
+      </w:r>
+      <w:proofErr w:type="spellStart"/>
+      <w:r>
+        <w:rPr>
+          <w:b/>
+          <w:sz w:val="36"/>
+          <w:highlight w:val="yellow"/>
+          <w:lang w:val="en-US"/>
+        </w:rPr>
+        <w:t>IActionResult</w:t>
+      </w:r>
+      <w:proofErr w:type="spellEnd"/>
+      <w:r>
+        <w:rPr>
+          <w:b/>
+          <w:sz w:val="36"/>
+          <w:lang w:val="en-US"/>
+        </w:rPr>
+        <w:t xml:space="preserve"> </w:t>
+      </w:r>
+      <w:r>
+        <w:rPr>
+          <w:sz w:val="36"/>
+          <w:lang w:val="en-US"/>
+        </w:rPr>
+        <w:t xml:space="preserve">để </w:t>
+      </w:r>
+      <w:proofErr w:type="spellStart"/>
+      <w:r>
+        <w:rPr>
+          <w:sz w:val="36"/>
+          <w:lang w:val="en-US"/>
+        </w:rPr>
+        <w:t>kiểm</w:t>
+      </w:r>
+      <w:proofErr w:type="spellEnd"/>
+      <w:r>
+        <w:rPr>
+          <w:sz w:val="36"/>
+          <w:lang w:val="en-US"/>
+        </w:rPr>
+        <w:t xml:space="preserve"> </w:t>
+      </w:r>
+      <w:proofErr w:type="spellStart"/>
+      <w:r>
+        <w:rPr>
+          <w:sz w:val="36"/>
+          <w:lang w:val="en-US"/>
+        </w:rPr>
+        <w:t>soát</w:t>
+      </w:r>
+      <w:proofErr w:type="spellEnd"/>
+      <w:r>
+        <w:rPr>
+          <w:sz w:val="36"/>
+          <w:lang w:val="en-US"/>
+        </w:rPr>
+        <w:t xml:space="preserve"> </w:t>
+      </w:r>
+      <w:proofErr w:type="spellStart"/>
+      <w:r>
+        <w:rPr>
+          <w:b/>
+          <w:sz w:val="36"/>
+          <w:lang w:val="en-US"/>
+        </w:rPr>
+        <w:t>mã</w:t>
+      </w:r>
+      <w:proofErr w:type="spellEnd"/>
+      <w:r>
+        <w:rPr>
+          <w:b/>
+          <w:sz w:val="36"/>
+          <w:lang w:val="en-US"/>
+        </w:rPr>
+        <w:t xml:space="preserve"> </w:t>
+      </w:r>
+      <w:proofErr w:type="spellStart"/>
+      <w:r>
+        <w:rPr>
+          <w:sz w:val="36"/>
+          <w:lang w:val="en-US"/>
+        </w:rPr>
+        <w:t>trả</w:t>
+      </w:r>
+      <w:proofErr w:type="spellEnd"/>
+      <w:r>
+        <w:rPr>
+          <w:sz w:val="36"/>
+          <w:lang w:val="en-US"/>
+        </w:rPr>
+        <w:t xml:space="preserve"> </w:t>
+      </w:r>
+      <w:proofErr w:type="spellStart"/>
+      <w:r>
+        <w:rPr>
+          <w:sz w:val="36"/>
+          <w:lang w:val="en-US"/>
+        </w:rPr>
+        <w:t>về</w:t>
+      </w:r>
+      <w:proofErr w:type="spellEnd"/>
+      <w:r>
+        <w:rPr>
+          <w:sz w:val="36"/>
+          <w:lang w:val="en-US"/>
+        </w:rPr>
+        <w:t xml:space="preserve"> và </w:t>
+      </w:r>
+      <w:r>
+        <w:rPr>
+          <w:b/>
+          <w:sz w:val="36"/>
+          <w:lang w:val="en-US"/>
+        </w:rPr>
+        <w:t xml:space="preserve">dữ </w:t>
+      </w:r>
+      <w:proofErr w:type="spellStart"/>
+      <w:r>
+        <w:rPr>
+          <w:b/>
+          <w:sz w:val="36"/>
+          <w:lang w:val="en-US"/>
+        </w:rPr>
+        <w:t>liệu</w:t>
+      </w:r>
+      <w:proofErr w:type="spellEnd"/>
+      <w:r>
+        <w:rPr>
+          <w:sz w:val="36"/>
+          <w:lang w:val="en-US"/>
+        </w:rPr>
+        <w:t xml:space="preserve"> </w:t>
+      </w:r>
+      <w:proofErr w:type="spellStart"/>
+      <w:r>
+        <w:rPr>
+          <w:sz w:val="36"/>
+          <w:lang w:val="en-US"/>
+        </w:rPr>
+        <w:t>trả</w:t>
+      </w:r>
+      <w:proofErr w:type="spellEnd"/>
+      <w:r>
+        <w:rPr>
+          <w:sz w:val="36"/>
+          <w:lang w:val="en-US"/>
+        </w:rPr>
+        <w:t xml:space="preserve"> </w:t>
+      </w:r>
+      <w:proofErr w:type="spellStart"/>
+      <w:r>
+        <w:rPr>
+          <w:sz w:val="36"/>
+          <w:lang w:val="en-US"/>
+        </w:rPr>
+        <w:t>về</w:t>
+      </w:r>
+      <w:proofErr w:type="spellEnd"/>
+    </w:p>
+    <w:p>
+      <w:pPr>
+        <w:rPr>
+          <w:sz w:val="36"/>
+          <w:lang w:val="en-US"/>
+        </w:rPr>
+      </w:pPr>
+      <w:r>
+        <w:rPr>
+          <w:noProof/>
+          <w:lang w:val="en-US"/>
+        </w:rPr>
+        <w:drawing>
+          <wp:inline distT="0" distB="0" distL="0" distR="0" wp14:anchorId="0608A457" wp14:editId="0269C688">
+            <wp:extent cx="3914286" cy="1485714"/>
+            <wp:effectExtent l="0" t="0" r="0" b="635"/>
+            <wp:docPr id="12" name="Picture 12"/>
+            <wp:cNvGraphicFramePr>
+              <a:graphicFrameLocks xmlns:a="http://schemas.openxmlformats.org/drawingml/2006/main" noChangeAspect="1"/>
+            </wp:cNvGraphicFramePr>
+            <a:graphic xmlns:a="http://schemas.openxmlformats.org/drawingml/2006/main">
+              <a:graphicData uri="http://schemas.openxmlformats.org/drawingml/2006/picture">
+                <pic:pic xmlns:pic="http://schemas.openxmlformats.org/drawingml/2006/picture">
+                  <pic:nvPicPr>
+                    <pic:cNvPr id="1" name=""/>
+                    <pic:cNvPicPr/>
+                  </pic:nvPicPr>
+                  <pic:blipFill>
+                    <a:blip r:embed="rId15"/>
+                    <a:stretch>
+                      <a:fillRect/>
+                    </a:stretch>
+                  </pic:blipFill>
+                  <pic:spPr>
+                    <a:xfrm>
+                      <a:off x="0" y="0"/>
+                      <a:ext cx="3914286" cy="1485714"/>
+                    </a:xfrm>
+                    <a:prstGeom prst="rect">
+                      <a:avLst/>
+                    </a:prstGeom>
+                  </pic:spPr>
+                </pic:pic>
+              </a:graphicData>
+            </a:graphic>
+          </wp:inline>
+        </w:drawing>
+      </w:r>
+    </w:p>
+    <w:p>
+      <w:pPr>
+        <w:rPr>
+          <w:sz w:val="36"/>
+          <w:lang w:val="en-US"/>
+        </w:rPr>
+      </w:pPr>
+    </w:p>
+    <w:p>
+      <w:pPr>
+        <w:rPr>
+          <w:sz w:val="36"/>
+          <w:lang w:val="en-US"/>
+        </w:rPr>
+      </w:pPr>
+      <w:r>
+        <w:rPr>
+          <w:sz w:val="36"/>
+          <w:lang w:val="en-US"/>
+        </w:rPr>
+        <w:t xml:space="preserve">KẾT NỐI DATABASE: (Database </w:t>
+      </w:r>
+      <w:proofErr w:type="spellStart"/>
+      <w:r>
+        <w:rPr>
+          <w:sz w:val="36"/>
+          <w:lang w:val="en-US"/>
+        </w:rPr>
+        <w:t>anh</w:t>
+      </w:r>
+      <w:proofErr w:type="spellEnd"/>
+      <w:r>
+        <w:rPr>
+          <w:sz w:val="36"/>
+          <w:lang w:val="en-US"/>
+        </w:rPr>
+        <w:t xml:space="preserve"> </w:t>
+      </w:r>
+      <w:proofErr w:type="spellStart"/>
+      <w:r>
+        <w:rPr>
+          <w:sz w:val="36"/>
+          <w:lang w:val="en-US"/>
+        </w:rPr>
+        <w:t>Mạnh</w:t>
+      </w:r>
+      <w:proofErr w:type="spellEnd"/>
+      <w:r>
+        <w:rPr>
+          <w:sz w:val="36"/>
+          <w:lang w:val="en-US"/>
+        </w:rPr>
+        <w:t xml:space="preserve"> - </w:t>
+      </w:r>
+      <w:proofErr w:type="gramStart"/>
+      <w:r>
+        <w:rPr>
+          <w:rFonts w:ascii="Arial" w:hAnsi="Arial" w:cs="Arial"/>
+          <w:color w:val="D1D2D3"/>
+          <w:sz w:val="23"/>
+          <w:szCs w:val="23"/>
+          <w:shd w:val="clear" w:color="auto" w:fill="222529"/>
+        </w:rPr>
+        <w:t>47.241.69.179</w:t>
+      </w:r>
+      <w:r>
+        <w:rPr>
+          <w:rFonts w:ascii="Arial" w:hAnsi="Arial" w:cs="Arial"/>
+          <w:color w:val="D1D2D3"/>
+          <w:sz w:val="23"/>
+          <w:szCs w:val="23"/>
+          <w:shd w:val="clear" w:color="auto" w:fill="222529"/>
+          <w:lang w:val="en-US"/>
+        </w:rPr>
+        <w:t xml:space="preserve"> </w:t>
+      </w:r>
+      <w:r>
+        <w:rPr>
+          <w:sz w:val="36"/>
+          <w:lang w:val="en-US"/>
+        </w:rPr>
+        <w:t>)</w:t>
+      </w:r>
+      <w:proofErr w:type="gramEnd"/>
+    </w:p>
+    <w:p>
+      <w:pPr>
+        <w:rPr>
+          <w:sz w:val="36"/>
+          <w:lang w:val="en-US"/>
+        </w:rPr>
+      </w:pPr>
+      <w:r>
+        <w:rPr>
+          <w:noProof/>
+          <w:lang w:val="en-US"/>
+        </w:rPr>
+        <w:drawing>
+          <wp:inline distT="0" distB="0" distL="0" distR="0" wp14:anchorId="54713CF2" wp14:editId="0A8995D1">
+            <wp:extent cx="3761117" cy="1143381"/>
+            <wp:effectExtent l="0" t="0" r="0" b="0"/>
+            <wp:docPr id="14" name="Picture 14"/>
+            <wp:cNvGraphicFramePr>
+              <a:graphicFrameLocks xmlns:a="http://schemas.openxmlformats.org/drawingml/2006/main" noChangeAspect="1"/>
+            </wp:cNvGraphicFramePr>
+            <a:graphic xmlns:a="http://schemas.openxmlformats.org/drawingml/2006/main">
+              <a:graphicData uri="http://schemas.openxmlformats.org/drawingml/2006/picture">
+                <pic:pic xmlns:pic="http://schemas.openxmlformats.org/drawingml/2006/picture">
+                  <pic:nvPicPr>
+                    <pic:cNvPr id="1" name=""/>
+                    <pic:cNvPicPr/>
+                  </pic:nvPicPr>
+                  <pic:blipFill>
+                    <a:blip r:embed="rId16"/>
+                    <a:stretch>
+                      <a:fillRect/>
+                    </a:stretch>
+                  </pic:blipFill>
+                  <pic:spPr>
+                    <a:xfrm>
+                      <a:off x="0" y="0"/>
+                      <a:ext cx="3779235" cy="1148889"/>
+                    </a:xfrm>
+                    <a:prstGeom prst="rect">
+                      <a:avLst/>
+                    </a:prstGeom>
+                  </pic:spPr>
+                </pic:pic>
+              </a:graphicData>
+            </a:graphic>
+          </wp:inline>
+        </w:drawing>
+      </w:r>
+    </w:p>
+    <w:p>
+      <w:pPr>
+        <w:rPr>
+          <w:sz w:val="36"/>
+          <w:lang w:val="en-US"/>
+        </w:rPr>
+      </w:pPr>
+      <w:r>
+        <w:rPr>
+          <w:noProof/>
+          <w:lang w:val="en-US"/>
+        </w:rPr>
+        <w:drawing>
+          <wp:inline distT="0" distB="0" distL="0" distR="0" wp14:anchorId="797521C2" wp14:editId="2F216481">
+            <wp:extent cx="2714286" cy="1171429"/>
+            <wp:effectExtent l="0" t="0" r="0" b="0"/>
+            <wp:docPr id="13" name="Picture 13"/>
+            <wp:cNvGraphicFramePr>
+              <a:graphicFrameLocks xmlns:a="http://schemas.openxmlformats.org/drawingml/2006/main" noChangeAspect="1"/>
+            </wp:cNvGraphicFramePr>
+            <a:graphic xmlns:a="http://schemas.openxmlformats.org/drawingml/2006/main">
+              <a:graphicData uri="http://schemas.openxmlformats.org/drawingml/2006/picture">
+                <pic:pic xmlns:pic="http://schemas.openxmlformats.org/drawingml/2006/picture">
+                  <pic:nvPicPr>
+                    <pic:cNvPr id="1" name=""/>
+                    <pic:cNvPicPr/>
+                  </pic:nvPicPr>
+                  <pic:blipFill>
+                    <a:blip r:embed="rId17"/>
+                    <a:stretch>
+                      <a:fillRect/>
+                    </a:stretch>
+                  </pic:blipFill>
+                  <pic:spPr>
+                    <a:xfrm>
+                      <a:off x="0" y="0"/>
+                      <a:ext cx="2714286" cy="1171429"/>
+                    </a:xfrm>
+                    <a:prstGeom prst="rect">
+                      <a:avLst/>
+                    </a:prstGeom>
+                  </pic:spPr>
+                </pic:pic>
+              </a:graphicData>
+            </a:graphic>
+          </wp:inline>
+        </w:drawing>
+      </w:r>
+    </w:p>
+    <w:p>
+      <w:pPr>
+        <w:rPr>
+          <w:sz w:val="36"/>
+          <w:lang w:val="en-US"/>
+        </w:rPr>
+      </w:pPr>
+      <w:r>
+        <w:rPr>
+          <w:noProof/>
+          <w:lang w:val="en-US"/>
+        </w:rPr>
+        <w:drawing>
+          <wp:inline distT="0" distB="0" distL="0" distR="0" wp14:anchorId="1A144306" wp14:editId="63F2033F">
+            <wp:extent cx="6049729" cy="724619"/>
+            <wp:effectExtent l="0" t="0" r="8255" b="0"/>
+            <wp:docPr id="15" name="Picture 15"/>
+            <wp:cNvGraphicFramePr>
+              <a:graphicFrameLocks xmlns:a="http://schemas.openxmlformats.org/drawingml/2006/main" noChangeAspect="1"/>
+            </wp:cNvGraphicFramePr>
+            <a:graphic xmlns:a="http://schemas.openxmlformats.org/drawingml/2006/main">
+              <a:graphicData uri="http://schemas.openxmlformats.org/drawingml/2006/picture">
+                <pic:pic xmlns:pic="http://schemas.openxmlformats.org/drawingml/2006/picture">
+                  <pic:nvPicPr>
+                    <pic:cNvPr id="1" name=""/>
+                    <pic:cNvPicPr/>
+                  </pic:nvPicPr>
+                  <pic:blipFill>
+                    <a:blip r:embed="rId18"/>
+                    <a:stretch>
+                      <a:fillRect/>
+                    </a:stretch>
+                  </pic:blipFill>
+                  <pic:spPr>
+                    <a:xfrm>
+                      <a:off x="0" y="0"/>
+                      <a:ext cx="6158886" cy="737694"/>
+                    </a:xfrm>
+                    <a:prstGeom prst="rect">
+                      <a:avLst/>
+                    </a:prstGeom>
+                  </pic:spPr>
+                </pic:pic>
+              </a:graphicData>
+            </a:graphic>
+          </wp:inline>
+        </w:drawing>
+      </w:r>
+    </w:p>
+    <w:p>
+      <w:pPr>
+        <w:rPr>
+          <w:sz w:val="36"/>
+          <w:lang w:val="en-US"/>
+        </w:rPr>
+      </w:pPr>
+      <w:r>
+        <w:rPr>
+          <w:noProof/>
+          <w:lang w:val="en-US"/>
+        </w:rPr>
+        <w:drawing>
+          <wp:inline distT="0" distB="0" distL="0" distR="0" wp14:anchorId="4F51B959" wp14:editId="3EA51605">
+            <wp:extent cx="5952226" cy="965226"/>
+            <wp:effectExtent l="0" t="0" r="0" b="6350"/>
+            <wp:docPr id="16" name="Picture 16"/>
+            <wp:cNvGraphicFramePr>
+              <a:graphicFrameLocks xmlns:a="http://schemas.openxmlformats.org/drawingml/2006/main" noChangeAspect="1"/>
+            </wp:cNvGraphicFramePr>
+            <a:graphic xmlns:a="http://schemas.openxmlformats.org/drawingml/2006/main">
+              <a:graphicData uri="http://schemas.openxmlformats.org/drawingml/2006/picture">
+                <pic:pic xmlns:pic="http://schemas.openxmlformats.org/drawingml/2006/picture">
+                  <pic:nvPicPr>
+                    <pic:cNvPr id="1" name=""/>
+                    <pic:cNvPicPr/>
+                  </pic:nvPicPr>
+                  <pic:blipFill>
+                    <a:blip r:embed="rId19"/>
+                    <a:stretch>
+                      <a:fillRect/>
+                    </a:stretch>
+                  </pic:blipFill>
+                  <pic:spPr>
+                    <a:xfrm>
+                      <a:off x="0" y="0"/>
+                      <a:ext cx="6141777" cy="995964"/>
+                    </a:xfrm>
+                    <a:prstGeom prst="rect">
+                      <a:avLst/>
+                    </a:prstGeom>
+                  </pic:spPr>
+                </pic:pic>
+              </a:graphicData>
+            </a:graphic>
+          </wp:inline>
+        </w:drawing>
+      </w:r>
+    </w:p>
+    <w:p>
+      <w:pPr>
+        <w:rPr>
+          <w:sz w:val="36"/>
+          <w:lang w:val="en-US"/>
+        </w:rPr>
+      </w:pPr>
+      <w:r>
+        <w:rPr>
+          <w:noProof/>
+          <w:lang w:val="en-US"/>
+        </w:rPr>
+        <w:lastRenderedPageBreak/>
+        <w:drawing>
+          <wp:inline distT="0" distB="0" distL="0" distR="0" wp14:anchorId="539571F5" wp14:editId="29E8A7DB">
+            <wp:extent cx="5374257" cy="1413058"/>
+            <wp:effectExtent l="0" t="0" r="0" b="0"/>
+            <wp:docPr id="17" name="Picture 17"/>
+            <wp:cNvGraphicFramePr>
+              <a:graphicFrameLocks xmlns:a="http://schemas.openxmlformats.org/drawingml/2006/main" noChangeAspect="1"/>
+            </wp:cNvGraphicFramePr>
+            <a:graphic xmlns:a="http://schemas.openxmlformats.org/drawingml/2006/main">
+              <a:graphicData uri="http://schemas.openxmlformats.org/drawingml/2006/picture">
+                <pic:pic xmlns:pic="http://schemas.openxmlformats.org/drawingml/2006/picture">
+                  <pic:nvPicPr>
+                    <pic:cNvPr id="1" name=""/>
+                    <pic:cNvPicPr/>
+                  </pic:nvPicPr>
+                  <pic:blipFill>
+                    <a:blip r:embed="rId20"/>
+                    <a:stretch>
+                      <a:fillRect/>
+                    </a:stretch>
+                  </pic:blipFill>
+                  <pic:spPr>
+                    <a:xfrm>
+                      <a:off x="0" y="0"/>
+                      <a:ext cx="5440458" cy="1430464"/>
+                    </a:xfrm>
+                    <a:prstGeom prst="rect">
+                      <a:avLst/>
+                    </a:prstGeom>
+                  </pic:spPr>
+                </pic:pic>
+              </a:graphicData>
+            </a:graphic>
+          </wp:inline>
+        </w:drawing>
+      </w:r>
+    </w:p>
+    <w:p>
+      <w:pPr>
+        <w:rPr>
+          <w:sz w:val="36"/>
+          <w:lang w:val="en-US"/>
+        </w:rPr>
+      </w:pPr>
+      <w:proofErr w:type="spellStart"/>
+      <w:r>
+        <w:rPr>
+          <w:sz w:val="36"/>
+          <w:lang w:val="en-US"/>
+        </w:rPr>
+        <w:t>Chỉnh</w:t>
+      </w:r>
+      <w:proofErr w:type="spellEnd"/>
+      <w:r>
+        <w:rPr>
+          <w:sz w:val="36"/>
+          <w:lang w:val="en-US"/>
+        </w:rPr>
+        <w:t xml:space="preserve"> </w:t>
+      </w:r>
+      <w:proofErr w:type="spellStart"/>
+      <w:r>
+        <w:rPr>
+          <w:sz w:val="36"/>
+          <w:lang w:val="en-US"/>
+        </w:rPr>
+        <w:t>sửa</w:t>
+      </w:r>
+      <w:proofErr w:type="spellEnd"/>
+      <w:r>
+        <w:rPr>
+          <w:sz w:val="36"/>
+          <w:lang w:val="en-US"/>
+        </w:rPr>
+        <w:t xml:space="preserve"> dữ </w:t>
+      </w:r>
+      <w:proofErr w:type="spellStart"/>
+      <w:r>
+        <w:rPr>
+          <w:sz w:val="36"/>
+          <w:lang w:val="en-US"/>
+        </w:rPr>
+        <w:t>liệu</w:t>
+      </w:r>
+      <w:proofErr w:type="spellEnd"/>
+      <w:r>
+        <w:rPr>
+          <w:sz w:val="36"/>
+          <w:lang w:val="en-US"/>
+        </w:rPr>
+        <w:t xml:space="preserve"> </w:t>
+      </w:r>
+      <w:proofErr w:type="spellStart"/>
+      <w:r>
+        <w:rPr>
+          <w:sz w:val="36"/>
+          <w:lang w:val="en-US"/>
+        </w:rPr>
+        <w:t>json</w:t>
+      </w:r>
+      <w:proofErr w:type="spellEnd"/>
+      <w:r>
+        <w:rPr>
+          <w:sz w:val="36"/>
+          <w:lang w:val="en-US"/>
+        </w:rPr>
+        <w:t xml:space="preserve"> </w:t>
+      </w:r>
+      <w:proofErr w:type="spellStart"/>
+      <w:r>
+        <w:rPr>
+          <w:sz w:val="36"/>
+          <w:lang w:val="en-US"/>
+        </w:rPr>
+        <w:t>trả</w:t>
+      </w:r>
+      <w:proofErr w:type="spellEnd"/>
+      <w:r>
+        <w:rPr>
+          <w:sz w:val="36"/>
+          <w:lang w:val="en-US"/>
+        </w:rPr>
+        <w:t xml:space="preserve"> </w:t>
+      </w:r>
+      <w:proofErr w:type="spellStart"/>
+      <w:r>
+        <w:rPr>
+          <w:sz w:val="36"/>
+          <w:lang w:val="en-US"/>
+        </w:rPr>
+        <w:t>về</w:t>
+      </w:r>
+      <w:proofErr w:type="spellEnd"/>
+      <w:r>
+        <w:rPr>
+          <w:sz w:val="36"/>
+          <w:lang w:val="en-US"/>
+        </w:rPr>
+        <w:t xml:space="preserve"> </w:t>
+      </w:r>
+      <w:proofErr w:type="spellStart"/>
+      <w:r>
+        <w:rPr>
+          <w:sz w:val="36"/>
+          <w:lang w:val="en-US"/>
+        </w:rPr>
+        <w:t>trong</w:t>
+      </w:r>
+      <w:proofErr w:type="spellEnd"/>
+      <w:r>
+        <w:rPr>
+          <w:sz w:val="36"/>
+          <w:lang w:val="en-US"/>
+        </w:rPr>
+        <w:t xml:space="preserve"> file startup</w:t>
+      </w:r>
+    </w:p>
+    <w:p>
+      <w:pPr>
+        <w:rPr>
+          <w:rFonts w:ascii="Arial" w:hAnsi="Arial" w:cs="Arial"/>
+          <w:color w:val="D1D2D3"/>
+          <w:sz w:val="23"/>
+          <w:szCs w:val="23"/>
+          <w:shd w:val="clear" w:color="auto" w:fill="222529"/>
+        </w:rPr>
+      </w:pPr>
+      <w:r>
+        <w:rPr>
+          <w:rFonts w:ascii="Arial" w:hAnsi="Arial" w:cs="Arial"/>
+          <w:color w:val="D1D2D3"/>
+          <w:sz w:val="23"/>
+          <w:szCs w:val="23"/>
+          <w:shd w:val="clear" w:color="auto" w:fill="222529"/>
+        </w:rPr>
+        <w:t>services.AddControllers().AddJsonOptions(jsonOptions =&gt;</w:t>
+      </w:r>
+      <w:r>
+        <w:rPr>
+          <w:rFonts w:ascii="Arial" w:hAnsi="Arial" w:cs="Arial"/>
+          <w:color w:val="D1D2D3"/>
+          <w:sz w:val="23"/>
+          <w:szCs w:val="23"/>
+        </w:rPr>
+        <w:br/>
+      </w:r>
+      <w:r>
+        <w:rPr>
+          <w:rFonts w:ascii="Arial" w:hAnsi="Arial" w:cs="Arial"/>
+          <w:color w:val="D1D2D3"/>
+          <w:sz w:val="23"/>
+          <w:szCs w:val="23"/>
+          <w:shd w:val="clear" w:color="auto" w:fill="222529"/>
+        </w:rPr>
+        <w:t>            {</w:t>
+      </w:r>
+      <w:r>
+        <w:rPr>
+          <w:rFonts w:ascii="Arial" w:hAnsi="Arial" w:cs="Arial"/>
+          <w:color w:val="D1D2D3"/>
+          <w:sz w:val="23"/>
+          <w:szCs w:val="23"/>
+        </w:rPr>
+        <w:br/>
+      </w:r>
+      <w:r>
+        <w:rPr>
+          <w:rFonts w:ascii="Arial" w:hAnsi="Arial" w:cs="Arial"/>
+          <w:color w:val="D1D2D3"/>
+          <w:sz w:val="23"/>
+          <w:szCs w:val="23"/>
+          <w:shd w:val="clear" w:color="auto" w:fill="222529"/>
+        </w:rPr>
+        <w:t>                jsonOptions.JsonSerializerOptions.PropertyNamingPolicy = null;</w:t>
+      </w:r>
+      <w:r>
+        <w:rPr>
+          <w:rFonts w:ascii="Arial" w:hAnsi="Arial" w:cs="Arial"/>
+          <w:color w:val="D1D2D3"/>
+          <w:sz w:val="23"/>
+          <w:szCs w:val="23"/>
+        </w:rPr>
+        <w:br/>
+      </w:r>
+      <w:r>
+        <w:rPr>
+          <w:rFonts w:ascii="Arial" w:hAnsi="Arial" w:cs="Arial"/>
+          <w:color w:val="D1D2D3"/>
+          <w:sz w:val="23"/>
+          <w:szCs w:val="23"/>
+          <w:shd w:val="clear" w:color="auto" w:fill="222529"/>
+        </w:rPr>
+        <w:t>            });</w:t>
+      </w:r>
+    </w:p>
+    <w:p>
+      <w:pPr>
+        <w:rPr>
+          <w:sz w:val="36"/>
+          <w:lang w:val="en-US"/>
+        </w:rPr>
+      </w:pPr>
+      <w:r>
+        <w:rPr>
+          <w:noProof/>
+          <w:lang w:val="en-US"/>
+        </w:rPr>
+        <w:drawing>
+          <wp:inline distT="0" distB="0" distL="0" distR="0" wp14:anchorId="66E25E06" wp14:editId="1235CAFA">
+            <wp:extent cx="5990179" cy="1328468"/>
+            <wp:effectExtent l="0" t="0" r="0" b="5080"/>
+            <wp:docPr id="18" name="Picture 18"/>
+            <wp:cNvGraphicFramePr>
+              <a:graphicFrameLocks xmlns:a="http://schemas.openxmlformats.org/drawingml/2006/main" noChangeAspect="1"/>
+            </wp:cNvGraphicFramePr>
+            <a:graphic xmlns:a="http://schemas.openxmlformats.org/drawingml/2006/main">
+              <a:graphicData uri="http://schemas.openxmlformats.org/drawingml/2006/picture">
+                <pic:pic xmlns:pic="http://schemas.openxmlformats.org/drawingml/2006/picture">
+                  <pic:nvPicPr>
+                    <pic:cNvPr id="1" name=""/>
+                    <pic:cNvPicPr/>
+                  </pic:nvPicPr>
+                  <pic:blipFill>
+                    <a:blip r:embed="rId21"/>
+                    <a:stretch>
+                      <a:fillRect/>
+                    </a:stretch>
+                  </pic:blipFill>
+                  <pic:spPr>
+                    <a:xfrm>
+                      <a:off x="0" y="0"/>
+                      <a:ext cx="6044427" cy="1340499"/>
+                    </a:xfrm>
+                    <a:prstGeom prst="rect">
+                      <a:avLst/>
+                    </a:prstGeom>
+                  </pic:spPr>
+                </pic:pic>
+              </a:graphicData>
+            </a:graphic>
+          </wp:inline>
+        </w:drawing>
+      </w:r>
+    </w:p>
+    <w:p>
+      <w:pPr>
+        <w:rPr>
+          <w:sz w:val="36"/>
+          <w:lang w:val="en-US"/>
+        </w:rPr>
+      </w:pPr>
+      <w:r>
+        <w:rPr>
+          <w:noProof/>
+          <w:lang w:val="en-US"/>
+        </w:rPr>
+        <w:drawing>
+          <wp:inline distT="0" distB="0" distL="0" distR="0" wp14:anchorId="4F29FFB9" wp14:editId="17C3E016">
+            <wp:extent cx="5943600" cy="944245"/>
+            <wp:effectExtent l="0" t="0" r="0" b="8255"/>
+            <wp:docPr id="19" name="Picture 19"/>
+            <wp:cNvGraphicFramePr>
+              <a:graphicFrameLocks xmlns:a="http://schemas.openxmlformats.org/drawingml/2006/main" noChangeAspect="1"/>
+            </wp:cNvGraphicFramePr>
+            <a:graphic xmlns:a="http://schemas.openxmlformats.org/drawingml/2006/main">
+              <a:graphicData uri="http://schemas.openxmlformats.org/drawingml/2006/picture">
+                <pic:pic xmlns:pic="http://schemas.openxmlformats.org/drawingml/2006/picture">
+                  <pic:nvPicPr>
+                    <pic:cNvPr id="1" name=""/>
+                    <pic:cNvPicPr/>
+                  </pic:nvPicPr>
+                  <pic:blipFill>
+                    <a:blip r:embed="rId22"/>
+                    <a:stretch>
+                      <a:fillRect/>
+                    </a:stretch>
+                  </pic:blipFill>
+                  <pic:spPr>
+                    <a:xfrm>
+                      <a:off x="0" y="0"/>
+                      <a:ext cx="5943600" cy="944245"/>
+                    </a:xfrm>
+                    <a:prstGeom prst="rect">
+                      <a:avLst/>
+                    </a:prstGeom>
+                  </pic:spPr>
+                </pic:pic>
+              </a:graphicData>
+            </a:graphic>
+          </wp:inline>
+        </w:drawing>
+      </w:r>
+    </w:p>
+    <w:p>
+      <w:pPr>
+        <w:rPr>
+          <w:sz w:val="36"/>
+          <w:lang w:val="en-US"/>
+        </w:rPr>
+      </w:pPr>
+    </w:p>
+    <w:p>
+      <w:pPr>
+        <w:rPr>
+          <w:sz w:val="36"/>
+          <w:lang w:val="en-US"/>
+        </w:rPr>
+      </w:pPr>
+      <w:proofErr w:type="spellStart"/>
+      <w:r>
+        <w:rPr>
+          <w:sz w:val="36"/>
+          <w:lang w:val="en-US"/>
+        </w:rPr>
+        <w:t>Truyền</w:t>
+      </w:r>
+      <w:proofErr w:type="spellEnd"/>
+      <w:r>
+        <w:rPr>
+          <w:sz w:val="36"/>
+          <w:lang w:val="en-US"/>
+        </w:rPr>
+        <w:t xml:space="preserve"> </w:t>
+      </w:r>
+      <w:proofErr w:type="spellStart"/>
+      <w:r>
+        <w:rPr>
+          <w:sz w:val="36"/>
+          <w:lang w:val="en-US"/>
+        </w:rPr>
+        <w:t>kiểu</w:t>
+      </w:r>
+      <w:proofErr w:type="spellEnd"/>
+      <w:r>
+        <w:rPr>
+          <w:sz w:val="36"/>
+          <w:lang w:val="en-US"/>
+        </w:rPr>
+        <w:t xml:space="preserve"> dữ </w:t>
+      </w:r>
+      <w:proofErr w:type="spellStart"/>
+      <w:r>
+        <w:rPr>
+          <w:sz w:val="36"/>
+          <w:lang w:val="en-US"/>
+        </w:rPr>
+        <w:t>liệu</w:t>
+      </w:r>
+      <w:proofErr w:type="spellEnd"/>
+      <w:r>
+        <w:rPr>
+          <w:sz w:val="36"/>
+          <w:lang w:val="en-US"/>
+        </w:rPr>
+        <w:t xml:space="preserve"> vào </w:t>
+      </w:r>
+      <w:proofErr w:type="spellStart"/>
+      <w:r>
+        <w:rPr>
+          <w:sz w:val="36"/>
+          <w:lang w:val="en-US"/>
+        </w:rPr>
+        <w:t>thì</w:t>
+      </w:r>
+      <w:proofErr w:type="spellEnd"/>
+      <w:r>
+        <w:rPr>
+          <w:sz w:val="36"/>
+          <w:lang w:val="en-US"/>
+        </w:rPr>
+        <w:t xml:space="preserve"> </w:t>
+      </w:r>
+      <w:proofErr w:type="spellStart"/>
+      <w:r>
+        <w:rPr>
+          <w:sz w:val="36"/>
+          <w:lang w:val="en-US"/>
+        </w:rPr>
+        <w:t>sẽ</w:t>
+      </w:r>
+      <w:proofErr w:type="spellEnd"/>
+      <w:r>
+        <w:rPr>
+          <w:sz w:val="36"/>
+          <w:lang w:val="en-US"/>
+        </w:rPr>
+        <w:t xml:space="preserve"> match </w:t>
+      </w:r>
+      <w:proofErr w:type="spellStart"/>
+      <w:r>
+        <w:rPr>
+          <w:sz w:val="36"/>
+          <w:lang w:val="en-US"/>
+        </w:rPr>
+        <w:t>theo</w:t>
+      </w:r>
+      <w:proofErr w:type="spellEnd"/>
+      <w:r>
+        <w:rPr>
+          <w:sz w:val="36"/>
+          <w:lang w:val="en-US"/>
+        </w:rPr>
+        <w:t xml:space="preserve"> </w:t>
+      </w:r>
+      <w:proofErr w:type="spellStart"/>
+      <w:r>
+        <w:rPr>
+          <w:sz w:val="36"/>
+          <w:lang w:val="en-US"/>
+        </w:rPr>
+        <w:t>đúng</w:t>
+      </w:r>
+      <w:proofErr w:type="spellEnd"/>
+      <w:r>
+        <w:rPr>
+          <w:sz w:val="36"/>
+          <w:lang w:val="en-US"/>
+        </w:rPr>
+        <w:t xml:space="preserve"> </w:t>
+      </w:r>
+      <w:proofErr w:type="spellStart"/>
+      <w:r>
+        <w:rPr>
+          <w:sz w:val="36"/>
+          <w:lang w:val="en-US"/>
+        </w:rPr>
+        <w:t>đối</w:t>
+      </w:r>
+      <w:proofErr w:type="spellEnd"/>
+      <w:r>
+        <w:rPr>
+          <w:sz w:val="36"/>
+          <w:lang w:val="en-US"/>
+        </w:rPr>
+        <w:t xml:space="preserve"> </w:t>
+      </w:r>
+      <w:proofErr w:type="spellStart"/>
+      <w:r>
+        <w:rPr>
+          <w:sz w:val="36"/>
+          <w:lang w:val="en-US"/>
+        </w:rPr>
+        <w:t>tượng</w:t>
+      </w:r>
+      <w:proofErr w:type="spellEnd"/>
+      <w:r>
+        <w:rPr>
+          <w:sz w:val="36"/>
+          <w:lang w:val="en-US"/>
+        </w:rPr>
+        <w:t xml:space="preserve"> </w:t>
+      </w:r>
+      <w:proofErr w:type="spellStart"/>
+      <w:r>
+        <w:rPr>
+          <w:sz w:val="36"/>
+          <w:lang w:val="en-US"/>
+        </w:rPr>
+        <w:t>đang</w:t>
+      </w:r>
+      <w:proofErr w:type="spellEnd"/>
+      <w:r>
+        <w:rPr>
+          <w:sz w:val="36"/>
+          <w:lang w:val="en-US"/>
+        </w:rPr>
+        <w:t xml:space="preserve"> </w:t>
+      </w:r>
+      <w:proofErr w:type="spellStart"/>
+      <w:r>
+        <w:rPr>
+          <w:sz w:val="36"/>
+          <w:lang w:val="en-US"/>
+        </w:rPr>
+        <w:t>truyền</w:t>
+      </w:r>
+      <w:proofErr w:type="spellEnd"/>
+      <w:r>
+        <w:rPr>
+          <w:sz w:val="36"/>
+          <w:lang w:val="en-US"/>
+        </w:rPr>
+        <w:t xml:space="preserve"> vào. (</w:t>
+      </w:r>
+      <w:proofErr w:type="spellStart"/>
+      <w:r>
+        <w:rPr>
+          <w:sz w:val="36"/>
+          <w:lang w:val="en-US"/>
+        </w:rPr>
+        <w:t>Kiểu</w:t>
+      </w:r>
+      <w:proofErr w:type="spellEnd"/>
+      <w:r>
+        <w:rPr>
+          <w:sz w:val="36"/>
+          <w:lang w:val="en-US"/>
+        </w:rPr>
+        <w:t xml:space="preserve"> </w:t>
+      </w:r>
+      <w:proofErr w:type="spellStart"/>
+      <w:r>
+        <w:rPr>
+          <w:sz w:val="36"/>
+          <w:lang w:val="en-US"/>
+        </w:rPr>
+        <w:t>mặc</w:t>
+      </w:r>
+      <w:proofErr w:type="spellEnd"/>
+      <w:r>
+        <w:rPr>
+          <w:sz w:val="36"/>
+          <w:lang w:val="en-US"/>
+        </w:rPr>
+        <w:t xml:space="preserve"> </w:t>
+      </w:r>
+      <w:proofErr w:type="spellStart"/>
+      <w:r>
+        <w:rPr>
+          <w:sz w:val="36"/>
+          <w:lang w:val="en-US"/>
+        </w:rPr>
+        <w:t>định</w:t>
+      </w:r>
+      <w:proofErr w:type="spellEnd"/>
+      <w:r>
+        <w:rPr>
+          <w:sz w:val="36"/>
+          <w:lang w:val="en-US"/>
+        </w:rPr>
+        <w:t xml:space="preserve"> </w:t>
+      </w:r>
+      <w:proofErr w:type="spellStart"/>
+      <w:r>
+        <w:rPr>
+          <w:sz w:val="36"/>
+          <w:lang w:val="en-US"/>
+        </w:rPr>
+        <w:t>sẽ</w:t>
+      </w:r>
+      <w:proofErr w:type="spellEnd"/>
+      <w:r>
+        <w:rPr>
+          <w:sz w:val="36"/>
+          <w:lang w:val="en-US"/>
+        </w:rPr>
+        <w:t xml:space="preserve"> </w:t>
+      </w:r>
+      <w:proofErr w:type="spellStart"/>
+      <w:r>
+        <w:rPr>
+          <w:sz w:val="36"/>
+          <w:lang w:val="en-US"/>
+        </w:rPr>
+        <w:t>là</w:t>
+      </w:r>
+      <w:proofErr w:type="spellEnd"/>
+      <w:r>
+        <w:rPr>
+          <w:sz w:val="36"/>
+          <w:lang w:val="en-US"/>
+        </w:rPr>
+        <w:t xml:space="preserve"> object)</w:t>
+      </w:r>
+    </w:p>
+    <w:p>
+      <w:pPr>
+        <w:rPr>
+          <w:sz w:val="36"/>
+          <w:lang w:val="en-US"/>
+        </w:rPr>
+      </w:pPr>
+      <w:r>
+        <w:rPr>
+          <w:noProof/>
+          <w:lang w:val="en-US"/>
+        </w:rPr>
+        <w:drawing>
+          <wp:inline distT="0" distB="0" distL="0" distR="0" wp14:anchorId="41FD6829" wp14:editId="0115CEC6">
+            <wp:extent cx="6116909" cy="1078302"/>
+            <wp:effectExtent l="0" t="0" r="0" b="7620"/>
+            <wp:docPr id="20" name="Picture 20"/>
+            <wp:cNvGraphicFramePr>
+              <a:graphicFrameLocks xmlns:a="http://schemas.openxmlformats.org/drawingml/2006/main" noChangeAspect="1"/>
+            </wp:cNvGraphicFramePr>
+            <a:graphic xmlns:a="http://schemas.openxmlformats.org/drawingml/2006/main">
+              <a:graphicData uri="http://schemas.openxmlformats.org/drawingml/2006/picture">
+                <pic:pic xmlns:pic="http://schemas.openxmlformats.org/drawingml/2006/picture">
+                  <pic:nvPicPr>
+                    <pic:cNvPr id="1" name=""/>
+                    <pic:cNvPicPr/>
+                  </pic:nvPicPr>
+                  <pic:blipFill>
+                    <a:blip r:embed="rId23"/>
+                    <a:stretch>
+                      <a:fillRect/>
+                    </a:stretch>
+                  </pic:blipFill>
+                  <pic:spPr>
+                    <a:xfrm>
+                      <a:off x="0" y="0"/>
+                      <a:ext cx="6215438" cy="1095671"/>
+                    </a:xfrm>
+                    <a:prstGeom prst="rect">
+                      <a:avLst/>
+                    </a:prstGeom>
+                  </pic:spPr>
+                </pic:pic>
+              </a:graphicData>
+            </a:graphic>
+          </wp:inline>
+        </w:drawing>
+      </w:r>
+    </w:p>
+    <w:p>
+      <w:pPr>
+        <w:rPr>
+          <w:sz w:val="36"/>
+          <w:lang w:val="en-US"/>
+        </w:rPr>
+      </w:pPr>
+    </w:p>
+    <w:p>
+      <w:pPr>
+        <w:rPr>
+          <w:b/>
+          <w:sz w:val="36"/>
+          <w:lang w:val="en-US"/>
+        </w:rPr>
+      </w:pPr>
+      <w:proofErr w:type="spellStart"/>
+      <w:r>
+        <w:rPr>
+          <w:b/>
+          <w:sz w:val="36"/>
+          <w:highlight w:val="yellow"/>
+          <w:lang w:val="en-US"/>
+        </w:rPr>
+        <w:lastRenderedPageBreak/>
+        <w:t>Lấy</w:t>
+      </w:r>
+      <w:proofErr w:type="spellEnd"/>
+      <w:r>
+        <w:rPr>
+          <w:b/>
+          <w:sz w:val="36"/>
+          <w:highlight w:val="yellow"/>
+          <w:lang w:val="en-US"/>
+        </w:rPr>
+        <w:t xml:space="preserve"> </w:t>
+      </w:r>
+      <w:proofErr w:type="spellStart"/>
+      <w:r>
+        <w:rPr>
+          <w:b/>
+          <w:sz w:val="36"/>
+          <w:highlight w:val="yellow"/>
+          <w:lang w:val="en-US"/>
+        </w:rPr>
+        <w:t>theo</w:t>
+      </w:r>
+      <w:proofErr w:type="spellEnd"/>
+      <w:r>
+        <w:rPr>
+          <w:b/>
+          <w:sz w:val="36"/>
+          <w:highlight w:val="yellow"/>
+          <w:lang w:val="en-US"/>
+        </w:rPr>
+        <w:t xml:space="preserve"> id</w:t>
+      </w:r>
+    </w:p>
+    <w:p>
+      <w:pPr>
+        <w:rPr>
+          <w:sz w:val="36"/>
+          <w:lang w:val="en-US"/>
+        </w:rPr>
+      </w:pPr>
+      <w:r>
+        <w:rPr>
+          <w:noProof/>
+          <w:lang w:val="en-US"/>
+        </w:rPr>
+        <w:drawing>
+          <wp:inline distT="0" distB="0" distL="0" distR="0" wp14:anchorId="4F40EFEE" wp14:editId="4F9CDD89">
+            <wp:extent cx="6229906" cy="4399471"/>
+            <wp:effectExtent l="0" t="0" r="0" b="1270"/>
+            <wp:docPr id="21" name="Picture 21"/>
+            <wp:cNvGraphicFramePr>
+              <a:graphicFrameLocks xmlns:a="http://schemas.openxmlformats.org/drawingml/2006/main" noChangeAspect="1"/>
+            </wp:cNvGraphicFramePr>
+            <a:graphic xmlns:a="http://schemas.openxmlformats.org/drawingml/2006/main">
+              <a:graphicData uri="http://schemas.openxmlformats.org/drawingml/2006/picture">
+                <pic:pic xmlns:pic="http://schemas.openxmlformats.org/drawingml/2006/picture">
+                  <pic:nvPicPr>
+                    <pic:cNvPr id="1" name=""/>
+                    <pic:cNvPicPr/>
+                  </pic:nvPicPr>
+                  <pic:blipFill>
+                    <a:blip r:embed="rId24"/>
+                    <a:stretch>
+                      <a:fillRect/>
+                    </a:stretch>
+                  </pic:blipFill>
+                  <pic:spPr>
+                    <a:xfrm>
+                      <a:off x="0" y="0"/>
+                      <a:ext cx="6243657" cy="4409182"/>
+                    </a:xfrm>
+                    <a:prstGeom prst="rect">
+                      <a:avLst/>
+                    </a:prstGeom>
+                  </pic:spPr>
+                </pic:pic>
+              </a:graphicData>
+            </a:graphic>
+          </wp:inline>
+        </w:drawing>
+      </w:r>
+    </w:p>
+    <w:p>
+      <w:pPr>
+        <w:rPr>
+          <w:b/>
+          <w:sz w:val="36"/>
+          <w:lang w:val="en-US"/>
+        </w:rPr>
+      </w:pPr>
+      <w:proofErr w:type="spellStart"/>
+      <w:r>
+        <w:rPr>
+          <w:sz w:val="36"/>
+          <w:lang w:val="en-US"/>
+        </w:rPr>
+        <w:t>Các</w:t>
+      </w:r>
+      <w:proofErr w:type="spellEnd"/>
+      <w:r>
+        <w:rPr>
+          <w:sz w:val="36"/>
+          <w:lang w:val="en-US"/>
+        </w:rPr>
+        <w:t xml:space="preserve"> </w:t>
+      </w:r>
+      <w:proofErr w:type="spellStart"/>
+      <w:r>
+        <w:rPr>
+          <w:sz w:val="36"/>
+          <w:lang w:val="en-US"/>
+        </w:rPr>
+        <w:t>trường</w:t>
+      </w:r>
+      <w:proofErr w:type="spellEnd"/>
+      <w:r>
+        <w:rPr>
+          <w:sz w:val="36"/>
+          <w:lang w:val="en-US"/>
+        </w:rPr>
+        <w:t xml:space="preserve"> </w:t>
+      </w:r>
+      <w:proofErr w:type="spellStart"/>
+      <w:r>
+        <w:rPr>
+          <w:sz w:val="36"/>
+          <w:lang w:val="en-US"/>
+        </w:rPr>
+        <w:t>hợp</w:t>
+      </w:r>
+      <w:proofErr w:type="spellEnd"/>
+      <w:r>
+        <w:rPr>
+          <w:sz w:val="36"/>
+          <w:lang w:val="en-US"/>
+        </w:rPr>
+        <w:t xml:space="preserve"> </w:t>
+      </w:r>
+      <w:proofErr w:type="spellStart"/>
+      <w:r>
+        <w:rPr>
+          <w:sz w:val="36"/>
+          <w:lang w:val="en-US"/>
+        </w:rPr>
+        <w:t>khác</w:t>
+      </w:r>
+      <w:proofErr w:type="spellEnd"/>
+      <w:r>
+        <w:rPr>
+          <w:sz w:val="36"/>
+          <w:lang w:val="en-US"/>
+        </w:rPr>
+        <w:t xml:space="preserve"> </w:t>
+      </w:r>
+      <w:proofErr w:type="spellStart"/>
+      <w:r>
+        <w:rPr>
+          <w:sz w:val="36"/>
+          <w:lang w:val="en-US"/>
+        </w:rPr>
+        <w:t>đơn</w:t>
+      </w:r>
+      <w:proofErr w:type="spellEnd"/>
+      <w:r>
+        <w:rPr>
+          <w:sz w:val="36"/>
+          <w:lang w:val="en-US"/>
+        </w:rPr>
+        <w:t xml:space="preserve"> </w:t>
+      </w:r>
+      <w:proofErr w:type="spellStart"/>
+      <w:r>
+        <w:rPr>
+          <w:sz w:val="36"/>
+          <w:lang w:val="en-US"/>
+        </w:rPr>
+        <w:t>giản</w:t>
+      </w:r>
+      <w:proofErr w:type="spellEnd"/>
+      <w:r>
+        <w:rPr>
+          <w:sz w:val="36"/>
+          <w:lang w:val="en-US"/>
+        </w:rPr>
+        <w:t xml:space="preserve"> </w:t>
+      </w:r>
+      <w:proofErr w:type="spellStart"/>
+      <w:r>
+        <w:rPr>
+          <w:sz w:val="36"/>
+          <w:lang w:val="en-US"/>
+        </w:rPr>
+        <w:t>chỉ</w:t>
+      </w:r>
+      <w:proofErr w:type="spellEnd"/>
+      <w:r>
+        <w:rPr>
+          <w:sz w:val="36"/>
+          <w:lang w:val="en-US"/>
+        </w:rPr>
+        <w:t xml:space="preserve"> </w:t>
+      </w:r>
+      <w:proofErr w:type="spellStart"/>
+      <w:r>
+        <w:rPr>
+          <w:sz w:val="36"/>
+          <w:lang w:val="en-US"/>
+        </w:rPr>
+        <w:t>là</w:t>
+      </w:r>
+      <w:proofErr w:type="spellEnd"/>
+      <w:r>
+        <w:rPr>
+          <w:sz w:val="36"/>
+          <w:lang w:val="en-US"/>
+        </w:rPr>
+        <w:t xml:space="preserve"> </w:t>
+      </w:r>
+      <w:proofErr w:type="spellStart"/>
+      <w:r>
+        <w:rPr>
+          <w:sz w:val="36"/>
+          <w:lang w:val="en-US"/>
+        </w:rPr>
+        <w:t>thay</w:t>
+      </w:r>
+      <w:proofErr w:type="spellEnd"/>
+      <w:r>
+        <w:rPr>
+          <w:sz w:val="36"/>
+          <w:lang w:val="en-US"/>
+        </w:rPr>
+        <w:t xml:space="preserve"> </w:t>
+      </w:r>
+      <w:proofErr w:type="spellStart"/>
+      <w:r>
+        <w:rPr>
+          <w:sz w:val="36"/>
+          <w:lang w:val="en-US"/>
+        </w:rPr>
+        <w:t>đổi</w:t>
+      </w:r>
+      <w:proofErr w:type="spellEnd"/>
+      <w:r>
+        <w:rPr>
+          <w:sz w:val="36"/>
+          <w:lang w:val="en-US"/>
+        </w:rPr>
+        <w:t xml:space="preserve"> </w:t>
+      </w:r>
+      <w:proofErr w:type="spellStart"/>
+      <w:r>
+        <w:rPr>
+          <w:b/>
+          <w:sz w:val="36"/>
+          <w:highlight w:val="yellow"/>
+          <w:lang w:val="en-US"/>
+        </w:rPr>
+        <w:t>sqlCommand</w:t>
+      </w:r>
+      <w:proofErr w:type="spellEnd"/>
+    </w:p>
+    <w:p>
+      <w:pPr>
+        <w:rPr>
+          <w:b/>
+          <w:sz w:val="36"/>
+          <w:lang w:val="en-US"/>
+        </w:rPr>
+      </w:pPr>
+      <w:proofErr w:type="spellStart"/>
+      <w:r>
+        <w:rPr>
+          <w:b/>
+          <w:sz w:val="36"/>
+          <w:highlight w:val="yellow"/>
+          <w:lang w:val="en-US"/>
+        </w:rPr>
+        <w:t>Sử</w:t>
+      </w:r>
+      <w:proofErr w:type="spellEnd"/>
+      <w:r>
+        <w:rPr>
+          <w:b/>
+          <w:sz w:val="36"/>
+          <w:highlight w:val="yellow"/>
+          <w:lang w:val="en-US"/>
+        </w:rPr>
+        <w:t xml:space="preserve"> </w:t>
+      </w:r>
+      <w:proofErr w:type="spellStart"/>
+      <w:r>
+        <w:rPr>
+          <w:b/>
+          <w:sz w:val="36"/>
+          <w:highlight w:val="yellow"/>
+          <w:lang w:val="en-US"/>
+        </w:rPr>
+        <w:t>dụng</w:t>
+      </w:r>
+      <w:proofErr w:type="spellEnd"/>
+      <w:r>
+        <w:rPr>
+          <w:b/>
+          <w:sz w:val="36"/>
+          <w:highlight w:val="yellow"/>
+          <w:lang w:val="en-US"/>
+        </w:rPr>
+        <w:t xml:space="preserve"> DINAMIC PARAM (CỦA DAPPER)</w:t>
+      </w:r>
+    </w:p>
+    <w:p>
+      <w:pPr>
+        <w:rPr>
+          <w:sz w:val="36"/>
+          <w:lang w:val="en-US"/>
+        </w:rPr>
+      </w:pPr>
+      <w:r>
+        <w:rPr>
+          <w:noProof/>
+          <w:lang w:val="en-US"/>
+        </w:rPr>
+        <w:drawing>
+          <wp:inline distT="0" distB="0" distL="0" distR="0" wp14:anchorId="79E65766" wp14:editId="2CF31D62">
+            <wp:extent cx="6717101" cy="629728"/>
+            <wp:effectExtent l="0" t="0" r="0" b="0"/>
+            <wp:docPr id="22" name="Picture 22"/>
+            <wp:cNvGraphicFramePr>
+              <a:graphicFrameLocks xmlns:a="http://schemas.openxmlformats.org/drawingml/2006/main" noChangeAspect="1"/>
+            </wp:cNvGraphicFramePr>
+            <a:graphic xmlns:a="http://schemas.openxmlformats.org/drawingml/2006/main">
+              <a:graphicData uri="http://schemas.openxmlformats.org/drawingml/2006/picture">
+                <pic:pic xmlns:pic="http://schemas.openxmlformats.org/drawingml/2006/picture">
+                  <pic:nvPicPr>
+                    <pic:cNvPr id="1" name=""/>
+                    <pic:cNvPicPr/>
+                  </pic:nvPicPr>
+                  <pic:blipFill>
+                    <a:blip r:embed="rId25"/>
+                    <a:stretch>
+                      <a:fillRect/>
+                    </a:stretch>
+                  </pic:blipFill>
+                  <pic:spPr>
+                    <a:xfrm>
+                      <a:off x="0" y="0"/>
+                      <a:ext cx="6858086" cy="642945"/>
+                    </a:xfrm>
+                    <a:prstGeom prst="rect">
+                      <a:avLst/>
+                    </a:prstGeom>
+                  </pic:spPr>
+                </pic:pic>
+              </a:graphicData>
+            </a:graphic>
+          </wp:inline>
+        </w:drawing>
+      </w:r>
+    </w:p>
+    <w:p>
+      <w:pPr>
+        <w:rPr>
+          <w:sz w:val="36"/>
+          <w:lang w:val="en-US"/>
+        </w:rPr>
+      </w:pPr>
+      <w:r>
+        <w:rPr>
+          <w:noProof/>
+          <w:lang w:val="en-US"/>
+        </w:rPr>
+        <w:drawing>
+          <wp:inline distT="0" distB="0" distL="0" distR="0" wp14:anchorId="345942A6" wp14:editId="2B9A46D7">
+            <wp:extent cx="6630117" cy="992038"/>
+            <wp:effectExtent l="0" t="0" r="0" b="0"/>
+            <wp:docPr id="23" name="Picture 23"/>
+            <wp:cNvGraphicFramePr>
+              <a:graphicFrameLocks xmlns:a="http://schemas.openxmlformats.org/drawingml/2006/main" noChangeAspect="1"/>
+            </wp:cNvGraphicFramePr>
+            <a:graphic xmlns:a="http://schemas.openxmlformats.org/drawingml/2006/main">
+              <a:graphicData uri="http://schemas.openxmlformats.org/drawingml/2006/picture">
+                <pic:pic xmlns:pic="http://schemas.openxmlformats.org/drawingml/2006/picture">
+                  <pic:nvPicPr>
+                    <pic:cNvPr id="1" name=""/>
+                    <pic:cNvPicPr/>
+                  </pic:nvPicPr>
+                  <pic:blipFill>
+                    <a:blip r:embed="rId26"/>
+                    <a:stretch>
+                      <a:fillRect/>
+                    </a:stretch>
+                  </pic:blipFill>
+                  <pic:spPr>
+                    <a:xfrm>
+                      <a:off x="0" y="0"/>
+                      <a:ext cx="6695344" cy="1001798"/>
+                    </a:xfrm>
+                    <a:prstGeom prst="rect">
+                      <a:avLst/>
+                    </a:prstGeom>
+                  </pic:spPr>
+                </pic:pic>
+              </a:graphicData>
+            </a:graphic>
+          </wp:inline>
+        </w:drawing>
+      </w:r>
+    </w:p>
+    <w:p>
+      <w:pPr>
+        <w:rPr>
+          <w:b/>
+          <w:sz w:val="36"/>
+          <w:lang w:val="en-US"/>
+        </w:rPr>
+      </w:pPr>
+      <w:proofErr w:type="spellStart"/>
+      <w:r>
+        <w:rPr>
+          <w:sz w:val="36"/>
+          <w:lang w:val="en-US"/>
+        </w:rPr>
+        <w:t>Sử</w:t>
+      </w:r>
+      <w:proofErr w:type="spellEnd"/>
+      <w:r>
+        <w:rPr>
+          <w:sz w:val="36"/>
+          <w:lang w:val="en-US"/>
+        </w:rPr>
+        <w:t xml:space="preserve"> </w:t>
+      </w:r>
+      <w:proofErr w:type="spellStart"/>
+      <w:r>
+        <w:rPr>
+          <w:sz w:val="36"/>
+          <w:lang w:val="en-US"/>
+        </w:rPr>
+        <w:t>dụng</w:t>
+      </w:r>
+      <w:proofErr w:type="spellEnd"/>
+      <w:r>
+        <w:rPr>
+          <w:sz w:val="36"/>
+          <w:lang w:val="en-US"/>
+        </w:rPr>
+        <w:t xml:space="preserve"> để </w:t>
+      </w:r>
+      <w:proofErr w:type="spellStart"/>
+      <w:r>
+        <w:rPr>
+          <w:sz w:val="36"/>
+          <w:lang w:val="en-US"/>
+        </w:rPr>
+        <w:t>tránh</w:t>
+      </w:r>
+      <w:proofErr w:type="spellEnd"/>
+      <w:r>
+        <w:rPr>
+          <w:sz w:val="36"/>
+          <w:lang w:val="en-US"/>
+        </w:rPr>
+        <w:t xml:space="preserve"> </w:t>
+      </w:r>
+      <w:proofErr w:type="spellStart"/>
+      <w:r>
+        <w:rPr>
+          <w:sz w:val="36"/>
+          <w:lang w:val="en-US"/>
+        </w:rPr>
+        <w:t>các</w:t>
+      </w:r>
+      <w:proofErr w:type="spellEnd"/>
+      <w:r>
+        <w:rPr>
+          <w:sz w:val="36"/>
+          <w:lang w:val="en-US"/>
+        </w:rPr>
+        <w:t xml:space="preserve"> </w:t>
+      </w:r>
+      <w:proofErr w:type="spellStart"/>
+      <w:r>
+        <w:rPr>
+          <w:sz w:val="36"/>
+          <w:lang w:val="en-US"/>
+        </w:rPr>
+        <w:t>lỗi</w:t>
+      </w:r>
+      <w:proofErr w:type="spellEnd"/>
+      <w:r>
+        <w:rPr>
+          <w:sz w:val="36"/>
+          <w:lang w:val="en-US"/>
+        </w:rPr>
+        <w:t xml:space="preserve"> </w:t>
+      </w:r>
+      <w:r>
+        <w:rPr>
+          <w:b/>
+          <w:sz w:val="36"/>
+          <w:lang w:val="en-US"/>
+        </w:rPr>
+        <w:t>exception</w:t>
+      </w:r>
+      <w:r>
+        <w:rPr>
+          <w:b/>
+          <w:sz w:val="36"/>
+          <w:lang w:val="en-US"/>
+        </w:rPr>
+        <w:t xml:space="preserve">, </w:t>
+      </w:r>
+      <w:proofErr w:type="spellStart"/>
+      <w:r>
+        <w:rPr>
+          <w:b/>
+          <w:sz w:val="36"/>
+          <w:lang w:val="en-US"/>
+        </w:rPr>
+        <w:t>truyền</w:t>
+      </w:r>
+      <w:proofErr w:type="spellEnd"/>
+      <w:r>
+        <w:rPr>
+          <w:b/>
+          <w:sz w:val="36"/>
+          <w:lang w:val="en-US"/>
+        </w:rPr>
+        <w:t xml:space="preserve"> </w:t>
+      </w:r>
+      <w:proofErr w:type="spellStart"/>
+      <w:r>
+        <w:rPr>
+          <w:b/>
+          <w:sz w:val="36"/>
+          <w:lang w:val="en-US"/>
+        </w:rPr>
+        <w:t>các</w:t>
+      </w:r>
+      <w:proofErr w:type="spellEnd"/>
+      <w:r>
+        <w:rPr>
+          <w:b/>
+          <w:sz w:val="36"/>
+          <w:lang w:val="en-US"/>
+        </w:rPr>
+        <w:t xml:space="preserve"> </w:t>
+      </w:r>
+      <w:proofErr w:type="spellStart"/>
+      <w:r>
+        <w:rPr>
+          <w:b/>
+          <w:sz w:val="36"/>
+          <w:lang w:val="en-US"/>
+        </w:rPr>
+        <w:t>mã</w:t>
+      </w:r>
+      <w:proofErr w:type="spellEnd"/>
+      <w:r>
+        <w:rPr>
+          <w:b/>
+          <w:sz w:val="36"/>
+          <w:lang w:val="en-US"/>
+        </w:rPr>
+        <w:t xml:space="preserve"> </w:t>
+      </w:r>
+      <w:proofErr w:type="spellStart"/>
+      <w:r>
+        <w:rPr>
+          <w:b/>
+          <w:sz w:val="36"/>
+          <w:lang w:val="en-US"/>
+        </w:rPr>
+        <w:t>độc</w:t>
+      </w:r>
+      <w:proofErr w:type="spellEnd"/>
+    </w:p>
+    <w:p>
+      <w:pPr>
+        <w:rPr>
+          <w:sz w:val="36"/>
+          <w:lang w:val="en-US"/>
+        </w:rPr>
+      </w:pPr>
+      <w:r>
+        <w:rPr>
+          <w:noProof/>
+          <w:lang w:val="en-US"/>
+        </w:rPr>
+        <w:lastRenderedPageBreak/>
+        <w:drawing>
+          <wp:inline distT="0" distB="0" distL="0" distR="0" wp14:anchorId="3977054E" wp14:editId="3FF4BBAB">
+            <wp:extent cx="5943600" cy="441325"/>
+            <wp:effectExtent l="0" t="0" r="0" b="0"/>
+            <wp:docPr id="24" name="Picture 24"/>
+            <wp:cNvGraphicFramePr>
+              <a:graphicFrameLocks xmlns:a="http://schemas.openxmlformats.org/drawingml/2006/main" noChangeAspect="1"/>
+            </wp:cNvGraphicFramePr>
+            <a:graphic xmlns:a="http://schemas.openxmlformats.org/drawingml/2006/main">
+              <a:graphicData uri="http://schemas.openxmlformats.org/drawingml/2006/picture">
+                <pic:pic xmlns:pic="http://schemas.openxmlformats.org/drawingml/2006/picture">
+                  <pic:nvPicPr>
+                    <pic:cNvPr id="1" name=""/>
+                    <pic:cNvPicPr/>
+                  </pic:nvPicPr>
+                  <pic:blipFill>
+                    <a:blip r:embed="rId27"/>
+                    <a:stretch>
+                      <a:fillRect/>
+                    </a:stretch>
+                  </pic:blipFill>
+                  <pic:spPr>
+                    <a:xfrm>
+                      <a:off x="0" y="0"/>
+                      <a:ext cx="6039373" cy="448436"/>
+                    </a:xfrm>
+                    <a:prstGeom prst="rect">
+                      <a:avLst/>
+                    </a:prstGeom>
+                  </pic:spPr>
+                </pic:pic>
+              </a:graphicData>
+            </a:graphic>
+          </wp:inline>
+        </w:drawing>
+      </w:r>
+    </w:p>
+    <w:p>
+      <w:pPr>
+        <w:rPr>
+          <w:sz w:val="36"/>
+          <w:lang w:val="en-US"/>
+        </w:rPr>
+      </w:pPr>
+      <w:r>
+        <w:rPr>
+          <w:noProof/>
+          <w:lang w:val="en-US"/>
+        </w:rPr>
+        <w:drawing>
+          <wp:inline distT="0" distB="0" distL="0" distR="0" wp14:anchorId="5E1A9492" wp14:editId="202C9805">
+            <wp:extent cx="3683482" cy="603849"/>
+            <wp:effectExtent l="0" t="0" r="0" b="6350"/>
+            <wp:docPr id="26" name="Picture 26"/>
+            <wp:cNvGraphicFramePr>
+              <a:graphicFrameLocks xmlns:a="http://schemas.openxmlformats.org/drawingml/2006/main" noChangeAspect="1"/>
+            </wp:cNvGraphicFramePr>
+            <a:graphic xmlns:a="http://schemas.openxmlformats.org/drawingml/2006/main">
+              <a:graphicData uri="http://schemas.openxmlformats.org/drawingml/2006/picture">
+                <pic:pic xmlns:pic="http://schemas.openxmlformats.org/drawingml/2006/picture">
+                  <pic:nvPicPr>
+                    <pic:cNvPr id="1" name=""/>
+                    <pic:cNvPicPr/>
+                  </pic:nvPicPr>
+                  <pic:blipFill>
+                    <a:blip r:embed="rId28"/>
+                    <a:stretch>
+                      <a:fillRect/>
+                    </a:stretch>
+                  </pic:blipFill>
+                  <pic:spPr>
+                    <a:xfrm>
+                      <a:off x="0" y="0"/>
+                      <a:ext cx="3796969" cy="622453"/>
+                    </a:xfrm>
+                    <a:prstGeom prst="rect">
+                      <a:avLst/>
+                    </a:prstGeom>
+                  </pic:spPr>
+                </pic:pic>
+              </a:graphicData>
+            </a:graphic>
+          </wp:inline>
+        </w:drawing>
+      </w:r>
+    </w:p>
+    <w:p>
+      <w:pPr>
+        <w:rPr>
+          <w:sz w:val="36"/>
+          <w:lang w:val="en-US"/>
+        </w:rPr>
+      </w:pPr>
+      <w:r>
+        <w:rPr>
+          <w:noProof/>
+          <w:lang w:val="en-US"/>
+        </w:rPr>
+        <w:drawing>
+          <wp:inline distT="0" distB="0" distL="0" distR="0" wp14:anchorId="5935EF54" wp14:editId="7B0B013D">
+            <wp:extent cx="4896444" cy="666750"/>
+            <wp:effectExtent l="0" t="0" r="0" b="0"/>
+            <wp:docPr id="27" name="Picture 27"/>
+            <wp:cNvGraphicFramePr>
+              <a:graphicFrameLocks xmlns:a="http://schemas.openxmlformats.org/drawingml/2006/main" noChangeAspect="1"/>
+            </wp:cNvGraphicFramePr>
+            <a:graphic xmlns:a="http://schemas.openxmlformats.org/drawingml/2006/main">
+              <a:graphicData uri="http://schemas.openxmlformats.org/drawingml/2006/picture">
+                <pic:pic xmlns:pic="http://schemas.openxmlformats.org/drawingml/2006/picture">
+                  <pic:nvPicPr>
+                    <pic:cNvPr id="1" name=""/>
+                    <pic:cNvPicPr/>
+                  </pic:nvPicPr>
+                  <pic:blipFill>
+                    <a:blip r:embed="rId29"/>
+                    <a:stretch>
+                      <a:fillRect/>
+                    </a:stretch>
+                  </pic:blipFill>
+                  <pic:spPr>
+                    <a:xfrm>
+                      <a:off x="0" y="0"/>
+                      <a:ext cx="5121893" cy="697449"/>
+                    </a:xfrm>
+                    <a:prstGeom prst="rect">
+                      <a:avLst/>
+                    </a:prstGeom>
+                  </pic:spPr>
+                </pic:pic>
+              </a:graphicData>
+            </a:graphic>
+          </wp:inline>
+        </w:drawing>
+      </w:r>
+    </w:p>
+    <w:p>
+      <w:pPr>
+        <w:rPr>
+          <w:sz w:val="36"/>
+          <w:lang w:val="en-US"/>
+        </w:rPr>
+      </w:pPr>
+      <w:r>
+        <w:rPr>
+          <w:noProof/>
+          <w:lang w:val="en-US"/>
+        </w:rPr>
+        <w:drawing>
+          <wp:inline distT="0" distB="0" distL="0" distR="0" wp14:anchorId="6A324BB6" wp14:editId="7B937D61">
+            <wp:extent cx="6305904" cy="741872"/>
+            <wp:effectExtent l="0" t="0" r="0" b="1270"/>
+            <wp:docPr id="25" name="Picture 25"/>
+            <wp:cNvGraphicFramePr>
+              <a:graphicFrameLocks xmlns:a="http://schemas.openxmlformats.org/drawingml/2006/main" noChangeAspect="1"/>
+            </wp:cNvGraphicFramePr>
+            <a:graphic xmlns:a="http://schemas.openxmlformats.org/drawingml/2006/main">
+              <a:graphicData uri="http://schemas.openxmlformats.org/drawingml/2006/picture">
+                <pic:pic xmlns:pic="http://schemas.openxmlformats.org/drawingml/2006/picture">
+                  <pic:nvPicPr>
+                    <pic:cNvPr id="1" name=""/>
+                    <pic:cNvPicPr/>
+                  </pic:nvPicPr>
+                  <pic:blipFill>
+                    <a:blip r:embed="rId30"/>
+                    <a:stretch>
+                      <a:fillRect/>
+                    </a:stretch>
+                  </pic:blipFill>
+                  <pic:spPr>
+                    <a:xfrm>
+                      <a:off x="0" y="0"/>
+                      <a:ext cx="6446369" cy="758397"/>
+                    </a:xfrm>
+                    <a:prstGeom prst="rect">
+                      <a:avLst/>
+                    </a:prstGeom>
+                  </pic:spPr>
+                </pic:pic>
+              </a:graphicData>
+            </a:graphic>
+          </wp:inline>
+        </w:drawing>
+      </w:r>
+    </w:p>
+    <w:p>
+      <w:pPr>
+        <w:rPr>
+          <w:sz w:val="36"/>
+          <w:lang w:val="en-US"/>
+        </w:rPr>
+      </w:pPr>
+      <w:r>
+        <w:rPr>
+          <w:noProof/>
+          <w:lang w:val="en-US"/>
+        </w:rPr>
+        <w:drawing>
+          <wp:inline distT="0" distB="0" distL="0" distR="0" wp14:anchorId="21B10EF2" wp14:editId="11C968FF">
+            <wp:extent cx="6208942" cy="4114800"/>
+            <wp:effectExtent l="0" t="0" r="1905" b="0"/>
+            <wp:docPr id="28" name="Picture 28"/>
+            <wp:cNvGraphicFramePr>
+              <a:graphicFrameLocks xmlns:a="http://schemas.openxmlformats.org/drawingml/2006/main" noChangeAspect="1"/>
+            </wp:cNvGraphicFramePr>
+            <a:graphic xmlns:a="http://schemas.openxmlformats.org/drawingml/2006/main">
+              <a:graphicData uri="http://schemas.openxmlformats.org/drawingml/2006/picture">
+                <pic:pic xmlns:pic="http://schemas.openxmlformats.org/drawingml/2006/picture">
+                  <pic:nvPicPr>
+                    <pic:cNvPr id="1" name=""/>
+                    <pic:cNvPicPr/>
+                  </pic:nvPicPr>
+                  <pic:blipFill>
+                    <a:blip r:embed="rId31"/>
+                    <a:stretch>
+                      <a:fillRect/>
+                    </a:stretch>
+                  </pic:blipFill>
+                  <pic:spPr>
+                    <a:xfrm>
+                      <a:off x="0" y="0"/>
+                      <a:ext cx="6236338" cy="4132956"/>
+                    </a:xfrm>
+                    <a:prstGeom prst="rect">
+                      <a:avLst/>
+                    </a:prstGeom>
+                  </pic:spPr>
+                </pic:pic>
+              </a:graphicData>
+            </a:graphic>
+          </wp:inline>
+        </w:drawing>
+      </w:r>
+    </w:p>
+    <w:p>
+      <w:pPr>
+        <w:rPr>
+          <w:sz w:val="36"/>
+          <w:lang w:val="en-US"/>
+        </w:rPr>
+      </w:pPr>
+      <w:r>
+        <w:rPr>
+          <w:noProof/>
+          <w:lang w:val="en-US"/>
+        </w:rPr>
+        <w:drawing>
+          <wp:inline distT="0" distB="0" distL="0" distR="0" wp14:anchorId="1DC417F0" wp14:editId="2A7D039D">
+            <wp:extent cx="5895975" cy="1048173"/>
+            <wp:effectExtent l="0" t="0" r="0" b="0"/>
+            <wp:docPr id="29" name="Picture 29"/>
+            <wp:cNvGraphicFramePr>
+              <a:graphicFrameLocks xmlns:a="http://schemas.openxmlformats.org/drawingml/2006/main" noChangeAspect="1"/>
+            </wp:cNvGraphicFramePr>
+            <a:graphic xmlns:a="http://schemas.openxmlformats.org/drawingml/2006/main">
+              <a:graphicData uri="http://schemas.openxmlformats.org/drawingml/2006/picture">
+                <pic:pic xmlns:pic="http://schemas.openxmlformats.org/drawingml/2006/picture">
+                  <pic:nvPicPr>
+                    <pic:cNvPr id="1" name=""/>
+                    <pic:cNvPicPr/>
+                  </pic:nvPicPr>
+                  <pic:blipFill>
+                    <a:blip r:embed="rId32"/>
+                    <a:stretch>
+                      <a:fillRect/>
+                    </a:stretch>
+                  </pic:blipFill>
+                  <pic:spPr>
+                    <a:xfrm>
+                      <a:off x="0" y="0"/>
+                      <a:ext cx="6008965" cy="1068260"/>
+                    </a:xfrm>
+                    <a:prstGeom prst="rect">
+                      <a:avLst/>
+                    </a:prstGeom>
+                  </pic:spPr>
+                </pic:pic>
+              </a:graphicData>
+            </a:graphic>
+          </wp:inline>
+        </w:drawing>
+      </w:r>
+    </w:p>
+    <w:p>
+      <w:pPr>
+        <w:rPr>
+          <w:sz w:val="36"/>
+          <w:lang w:val="en-US"/>
+        </w:rPr>
+      </w:pPr>
+      <w:r>
+        <w:rPr>
+          <w:sz w:val="36"/>
+          <w:lang w:val="en-US"/>
+        </w:rPr>
+        <w:lastRenderedPageBreak/>
+        <w:t xml:space="preserve">Xoá </w:t>
+      </w:r>
+      <w:proofErr w:type="spellStart"/>
+      <w:r>
+        <w:rPr>
+          <w:sz w:val="36"/>
+          <w:lang w:val="en-US"/>
+        </w:rPr>
+        <w:t>một</w:t>
+      </w:r>
+      <w:proofErr w:type="spellEnd"/>
+      <w:r>
+        <w:rPr>
+          <w:sz w:val="36"/>
+          <w:lang w:val="en-US"/>
+        </w:rPr>
+        <w:t xml:space="preserve"> </w:t>
+      </w:r>
+      <w:proofErr w:type="spellStart"/>
+      <w:r>
+        <w:rPr>
+          <w:sz w:val="36"/>
+          <w:lang w:val="en-US"/>
+        </w:rPr>
+        <w:t>dấu</w:t>
+      </w:r>
+      <w:proofErr w:type="spellEnd"/>
+      <w:r>
+        <w:rPr>
+          <w:sz w:val="36"/>
+          <w:lang w:val="en-US"/>
+        </w:rPr>
+        <w:t xml:space="preserve"> </w:t>
+      </w:r>
+      <w:proofErr w:type="spellStart"/>
+      <w:r>
+        <w:rPr>
+          <w:sz w:val="36"/>
+          <w:lang w:val="en-US"/>
+        </w:rPr>
+        <w:t>phẩy</w:t>
+      </w:r>
+      <w:proofErr w:type="spellEnd"/>
+      <w:r>
+        <w:rPr>
+          <w:sz w:val="36"/>
+          <w:lang w:val="en-US"/>
+        </w:rPr>
+        <w:t xml:space="preserve"> </w:t>
+      </w:r>
+      <w:proofErr w:type="spellStart"/>
+      <w:r>
+        <w:rPr>
+          <w:sz w:val="36"/>
+          <w:lang w:val="en-US"/>
+        </w:rPr>
+        <w:t>cuối</w:t>
+      </w:r>
+      <w:proofErr w:type="spellEnd"/>
+      <w:r>
+        <w:rPr>
+          <w:sz w:val="36"/>
+          <w:lang w:val="en-US"/>
+        </w:rPr>
+        <w:t xml:space="preserve"> </w:t>
+      </w:r>
+      <w:proofErr w:type="spellStart"/>
+      <w:r>
+        <w:rPr>
+          <w:sz w:val="36"/>
+          <w:lang w:val="en-US"/>
+        </w:rPr>
+        <w:t>cùng</w:t>
+      </w:r>
+      <w:proofErr w:type="spellEnd"/>
+    </w:p>
+    <w:p>
+      <w:pPr>
+        <w:rPr>
+          <w:sz w:val="36"/>
+          <w:lang w:val="en-US"/>
+        </w:rPr>
+      </w:pPr>
+      <w:r>
+        <w:rPr>
+          <w:noProof/>
+          <w:lang w:val="en-US"/>
+        </w:rPr>
+        <w:drawing>
+          <wp:inline distT="0" distB="0" distL="0" distR="0" wp14:anchorId="18DAED5A" wp14:editId="593E0937">
+            <wp:extent cx="6369055" cy="561975"/>
+            <wp:effectExtent l="0" t="0" r="0" b="9525"/>
+            <wp:docPr id="30" name="Picture 30"/>
+            <wp:cNvGraphicFramePr>
+              <a:graphicFrameLocks xmlns:a="http://schemas.openxmlformats.org/drawingml/2006/main" noChangeAspect="1"/>
+            </wp:cNvGraphicFramePr>
+            <a:graphic xmlns:a="http://schemas.openxmlformats.org/drawingml/2006/main">
+              <a:graphicData uri="http://schemas.openxmlformats.org/drawingml/2006/picture">
+                <pic:pic xmlns:pic="http://schemas.openxmlformats.org/drawingml/2006/picture">
+                  <pic:nvPicPr>
+                    <pic:cNvPr id="1" name=""/>
+                    <pic:cNvPicPr/>
+                  </pic:nvPicPr>
+                  <pic:blipFill>
+                    <a:blip r:embed="rId33"/>
+                    <a:stretch>
+                      <a:fillRect/>
+                    </a:stretch>
+                  </pic:blipFill>
+                  <pic:spPr>
+                    <a:xfrm>
+                      <a:off x="0" y="0"/>
+                      <a:ext cx="6382663" cy="563176"/>
+                    </a:xfrm>
+                    <a:prstGeom prst="rect">
+                      <a:avLst/>
+                    </a:prstGeom>
+                  </pic:spPr>
+                </pic:pic>
+              </a:graphicData>
+            </a:graphic>
+          </wp:inline>
+        </w:drawing>
+      </w:r>
+    </w:p>
+    <w:p>
+      <w:pPr>
+        <w:rPr>
+          <w:sz w:val="36"/>
+          <w:lang w:val="en-US"/>
+        </w:rPr>
+      </w:pPr>
+      <w:proofErr w:type="spellStart"/>
+      <w:r>
+        <w:rPr>
+          <w:sz w:val="36"/>
+          <w:lang w:val="en-US"/>
+        </w:rPr>
+        <w:t>Dùng</w:t>
+      </w:r>
+      <w:proofErr w:type="spellEnd"/>
+      <w:r>
+        <w:rPr>
+          <w:sz w:val="36"/>
+          <w:lang w:val="en-US"/>
+        </w:rPr>
+        <w:t xml:space="preserve"> </w:t>
+      </w:r>
+      <w:r>
+        <w:rPr>
+          <w:b/>
+          <w:sz w:val="36"/>
+          <w:highlight w:val="yellow"/>
+          <w:lang w:val="en-US"/>
+        </w:rPr>
+        <w:t>Execute</w:t>
+      </w:r>
+      <w:r>
+        <w:rPr>
+          <w:b/>
+          <w:sz w:val="36"/>
+          <w:lang w:val="en-US"/>
+        </w:rPr>
+        <w:t xml:space="preserve"> </w:t>
+      </w:r>
+      <w:proofErr w:type="spellStart"/>
+      <w:r>
+        <w:rPr>
+          <w:sz w:val="36"/>
+          <w:lang w:val="en-US"/>
+        </w:rPr>
+        <w:t>sẽ</w:t>
+      </w:r>
+      <w:proofErr w:type="spellEnd"/>
+      <w:r>
+        <w:rPr>
+          <w:sz w:val="36"/>
+          <w:lang w:val="en-US"/>
+        </w:rPr>
+        <w:t xml:space="preserve"> </w:t>
+      </w:r>
+      <w:proofErr w:type="spellStart"/>
+      <w:r>
+        <w:rPr>
+          <w:sz w:val="36"/>
+          <w:lang w:val="en-US"/>
+        </w:rPr>
+        <w:t>trả</w:t>
+      </w:r>
+      <w:proofErr w:type="spellEnd"/>
+      <w:r>
+        <w:rPr>
+          <w:sz w:val="36"/>
+          <w:lang w:val="en-US"/>
+        </w:rPr>
+        <w:t xml:space="preserve"> </w:t>
+      </w:r>
+      <w:proofErr w:type="spellStart"/>
+      <w:r>
+        <w:rPr>
+          <w:sz w:val="36"/>
+          <w:lang w:val="en-US"/>
+        </w:rPr>
+        <w:t>về</w:t>
+      </w:r>
+      <w:proofErr w:type="spellEnd"/>
+      <w:r>
+        <w:rPr>
+          <w:sz w:val="36"/>
+          <w:lang w:val="en-US"/>
+        </w:rPr>
+        <w:t xml:space="preserve"> </w:t>
+      </w:r>
+      <w:proofErr w:type="spellStart"/>
+      <w:r>
+        <w:rPr>
+          <w:sz w:val="36"/>
+          <w:lang w:val="en-US"/>
+        </w:rPr>
+        <w:t>số</w:t>
+      </w:r>
+      <w:proofErr w:type="spellEnd"/>
+      <w:r>
+        <w:rPr>
+          <w:sz w:val="36"/>
+          <w:lang w:val="en-US"/>
+        </w:rPr>
+        <w:t xml:space="preserve"> </w:t>
+      </w:r>
+      <w:proofErr w:type="spellStart"/>
+      <w:r>
+        <w:rPr>
+          <w:sz w:val="36"/>
+          <w:lang w:val="en-US"/>
+        </w:rPr>
+        <w:t>dòng</w:t>
+      </w:r>
+      <w:proofErr w:type="spellEnd"/>
+      <w:r>
+        <w:rPr>
+          <w:sz w:val="36"/>
+          <w:lang w:val="en-US"/>
+        </w:rPr>
+        <w:t xml:space="preserve"> </w:t>
+      </w:r>
+      <w:proofErr w:type="spellStart"/>
+      <w:r>
+        <w:rPr>
+          <w:sz w:val="36"/>
+          <w:lang w:val="en-US"/>
+        </w:rPr>
+        <w:t>bị</w:t>
+      </w:r>
+      <w:proofErr w:type="spellEnd"/>
+      <w:r>
+        <w:rPr>
+          <w:sz w:val="36"/>
+          <w:lang w:val="en-US"/>
+        </w:rPr>
+        <w:t xml:space="preserve"> </w:t>
+      </w:r>
+      <w:proofErr w:type="spellStart"/>
+      <w:r>
+        <w:rPr>
+          <w:sz w:val="36"/>
+          <w:lang w:val="en-US"/>
+        </w:rPr>
+        <w:t>ảnh</w:t>
+      </w:r>
+      <w:proofErr w:type="spellEnd"/>
+      <w:r>
+        <w:rPr>
+          <w:sz w:val="36"/>
+          <w:lang w:val="en-US"/>
+        </w:rPr>
+        <w:t xml:space="preserve"> </w:t>
+      </w:r>
+      <w:proofErr w:type="spellStart"/>
+      <w:r>
+        <w:rPr>
+          <w:sz w:val="36"/>
+          <w:lang w:val="en-US"/>
+        </w:rPr>
+        <w:t>hưởng</w:t>
+      </w:r>
+      <w:proofErr w:type="spellEnd"/>
+      <w:r>
+        <w:rPr>
+          <w:sz w:val="36"/>
+          <w:lang w:val="en-US"/>
+        </w:rPr>
+        <w:t xml:space="preserve">, </w:t>
+      </w:r>
+      <w:r>
+        <w:rPr>
+          <w:b/>
+          <w:sz w:val="36"/>
+          <w:highlight w:val="yellow"/>
+          <w:lang w:val="en-US"/>
+        </w:rPr>
+        <w:t>query</w:t>
+      </w:r>
+      <w:r>
+        <w:rPr>
+          <w:sz w:val="36"/>
+          <w:lang w:val="en-US"/>
+        </w:rPr>
+        <w:t xml:space="preserve"> </w:t>
+      </w:r>
+      <w:proofErr w:type="spellStart"/>
+      <w:r>
+        <w:rPr>
+          <w:sz w:val="36"/>
+          <w:lang w:val="en-US"/>
+        </w:rPr>
+        <w:t>thì</w:t>
+      </w:r>
+      <w:proofErr w:type="spellEnd"/>
+      <w:r>
+        <w:rPr>
+          <w:sz w:val="36"/>
+          <w:lang w:val="en-US"/>
+        </w:rPr>
+        <w:t xml:space="preserve"> </w:t>
+      </w:r>
+      <w:proofErr w:type="spellStart"/>
+      <w:r>
+        <w:rPr>
+          <w:sz w:val="36"/>
+          <w:lang w:val="en-US"/>
+        </w:rPr>
+        <w:t>sẽ</w:t>
+      </w:r>
+      <w:proofErr w:type="spellEnd"/>
+      <w:r>
+        <w:rPr>
+          <w:sz w:val="36"/>
+          <w:lang w:val="en-US"/>
+        </w:rPr>
+        <w:t xml:space="preserve"> </w:t>
+      </w:r>
+      <w:proofErr w:type="spellStart"/>
+      <w:r>
+        <w:rPr>
+          <w:sz w:val="36"/>
+          <w:lang w:val="en-US"/>
+        </w:rPr>
+        <w:t>trả</w:t>
+      </w:r>
+      <w:proofErr w:type="spellEnd"/>
+      <w:r>
+        <w:rPr>
+          <w:sz w:val="36"/>
+          <w:lang w:val="en-US"/>
+        </w:rPr>
+        <w:t xml:space="preserve"> </w:t>
+      </w:r>
+      <w:proofErr w:type="spellStart"/>
+      <w:r>
+        <w:rPr>
+          <w:sz w:val="36"/>
+          <w:lang w:val="en-US"/>
+        </w:rPr>
+        <w:t>về</w:t>
+      </w:r>
+      <w:proofErr w:type="spellEnd"/>
+      <w:r>
+        <w:rPr>
+          <w:sz w:val="36"/>
+          <w:lang w:val="en-US"/>
+        </w:rPr>
+        <w:t xml:space="preserve"> dữ </w:t>
+      </w:r>
+      <w:proofErr w:type="spellStart"/>
+      <w:r>
+        <w:rPr>
+          <w:sz w:val="36"/>
+          <w:lang w:val="en-US"/>
+        </w:rPr>
+        <w:t>liệu</w:t>
+      </w:r>
+      <w:proofErr w:type="spellEnd"/>
+    </w:p>
+    <w:p>
+      <w:pPr>
+        <w:rPr>
+          <w:sz w:val="36"/>
+          <w:lang w:val="en-US"/>
+        </w:rPr>
+      </w:pPr>
+      <w:bookmarkStart w:id="0" w:name="_GoBack"/>
+      <w:r>
+        <w:rPr>
+          <w:noProof/>
+          <w:lang w:val="en-US"/>
+        </w:rPr>
+        <w:drawing>
+          <wp:inline distT="0" distB="0" distL="0" distR="0" wp14:anchorId="400FC8DF" wp14:editId="05DAE4F4">
+            <wp:extent cx="6459635" cy="771525"/>
+            <wp:effectExtent l="0" t="0" r="0" b="0"/>
+            <wp:docPr id="31" name="Picture 31"/>
+            <wp:cNvGraphicFramePr>
+              <a:graphicFrameLocks xmlns:a="http://schemas.openxmlformats.org/drawingml/2006/main" noChangeAspect="1"/>
+            </wp:cNvGraphicFramePr>
+            <a:graphic xmlns:a="http://schemas.openxmlformats.org/drawingml/2006/main">
+              <a:graphicData uri="http://schemas.openxmlformats.org/drawingml/2006/picture">
+                <pic:pic xmlns:pic="http://schemas.openxmlformats.org/drawingml/2006/picture">
+                  <pic:nvPicPr>
+                    <pic:cNvPr id="1" name=""/>
+                    <pic:cNvPicPr/>
+                  </pic:nvPicPr>
+                  <pic:blipFill>
+                    <a:blip r:embed="rId34"/>
+                    <a:stretch>
+                      <a:fillRect/>
+                    </a:stretch>
+                  </pic:blipFill>
+                  <pic:spPr>
+                    <a:xfrm>
+                      <a:off x="0" y="0"/>
+                      <a:ext cx="6495306" cy="775786"/>
+                    </a:xfrm>
+                    <a:prstGeom prst="rect">
+                      <a:avLst/>
+                    </a:prstGeom>
+                  </pic:spPr>
+                </pic:pic>
+              </a:graphicData>
+            </a:graphic>
+          </wp:inline>
+        </w:drawing>
+      </w:r>
+      <w:bookmarkEnd w:id="0"/>
+    </w:p>
     <w:sectPr>
       <w:pgSz w:w="12240" w:h="15840"/>
       <w:pgMar w:top="1440" w:right="1440" w:bottom="1440" w:left="1440" w:header="720" w:footer="720" w:gutter="0"/>
@@ -351,6 +4759,118 @@
     </w:lvl>
   </w:abstractNum>
   <w:abstractNum w:abstractNumId="1" w15:restartNumberingAfterBreak="0">
+    <w:nsid w:val="4F2F01DE"/>
+    <w:multiLevelType w:val="hybridMultilevel"/>
+    <w:tmpl w:val="D048FBF6"/>
+    <w:lvl w:ilvl="0" w:tplc="3FE2116C">
+      <w:numFmt w:val="bullet"/>
+      <w:lvlText w:val="-"/>
+      <w:lvlJc w:val="left"/>
+      <w:pPr>
+        <w:ind w:left="720" w:hanging="360"/>
+      </w:pPr>
+      <w:rPr>
+        <w:rFonts w:ascii="Calibri" w:eastAsiaTheme="minorHAnsi" w:hAnsi="Calibri" w:cs="Calibri" w:hint="default"/>
+      </w:rPr>
+    </w:lvl>
+    <w:lvl w:ilvl="1" w:tplc="04090003" w:tentative="1">
+      <w:start w:val="1"/>
+      <w:numFmt w:val="bullet"/>
+      <w:lvlText w:val="o"/>
+      <w:lvlJc w:val="left"/>
+      <w:pPr>
+        <w:ind w:left="1440" w:hanging="360"/>
+      </w:pPr>
+      <w:rPr>
+        <w:rFonts w:ascii="Courier New" w:hAnsi="Courier New" w:cs="Courier New" w:hint="default"/>
+      </w:rPr>
+    </w:lvl>
+    <w:lvl w:ilvl="2" w:tplc="04090005" w:tentative="1">
+      <w:start w:val="1"/>
+      <w:numFmt w:val="bullet"/>
+      <w:lvlText w:val=""/>
+      <w:lvlJc w:val="left"/>
+      <w:pPr>
+        <w:ind w:left="2160" w:hanging="360"/>
+      </w:pPr>
+      <w:rPr>
+        <w:rFonts w:ascii="Wingdings" w:hAnsi="Wingdings" w:hint="default"/>
+      </w:rPr>
+    </w:lvl>
+    <w:lvl w:ilvl="3" w:tplc="04090001" w:tentative="1">
+      <w:start w:val="1"/>
+      <w:numFmt w:val="bullet"/>
+      <w:lvlText w:val=""/>
+      <w:lvlJc w:val="left"/>
+      <w:pPr>
+        <w:ind w:left="2880" w:hanging="360"/>
+      </w:pPr>
+      <w:rPr>
+        <w:rFonts w:ascii="Symbol" w:hAnsi="Symbol" w:hint="default"/>
+      </w:rPr>
+    </w:lvl>
+    <w:lvl w:ilvl="4" w:tplc="04090003" w:tentative="1">
+      <w:start w:val="1"/>
+      <w:numFmt w:val="bullet"/>
+      <w:lvlText w:val="o"/>
+      <w:lvlJc w:val="left"/>
+      <w:pPr>
+        <w:ind w:left="3600" w:hanging="360"/>
+      </w:pPr>
+      <w:rPr>
+        <w:rFonts w:ascii="Courier New" w:hAnsi="Courier New" w:cs="Courier New" w:hint="default"/>
+      </w:rPr>
+    </w:lvl>
+    <w:lvl w:ilvl="5" w:tplc="04090005" w:tentative="1">
+      <w:start w:val="1"/>
+      <w:numFmt w:val="bullet"/>
+      <w:lvlText w:val=""/>
+      <w:lvlJc w:val="left"/>
+      <w:pPr>
+        <w:ind w:left="4320" w:hanging="360"/>
+      </w:pPr>
+      <w:rPr>
+        <w:rFonts w:ascii="Wingdings" w:hAnsi="Wingdings" w:hint="default"/>
+      </w:rPr>
+    </w:lvl>
+    <w:lvl w:ilvl="6" w:tplc="04090001" w:tentative="1">
+      <w:start w:val="1"/>
+      <w:numFmt w:val="bullet"/>
+      <w:lvlText w:val=""/>
+      <w:lvlJc w:val="left"/>
+      <w:pPr>
+        <w:ind w:left="5040" w:hanging="360"/>
+      </w:pPr>
+      <w:rPr>
+        <w:rFonts w:ascii="Symbol" w:hAnsi="Symbol" w:hint="default"/>
+      </w:rPr>
+    </w:lvl>
+    <w:lvl w:ilvl="7" w:tplc="04090003" w:tentative="1">
+      <w:start w:val="1"/>
+      <w:numFmt w:val="bullet"/>
+      <w:lvlText w:val="o"/>
+      <w:lvlJc w:val="left"/>
+      <w:pPr>
+        <w:ind w:left="5760" w:hanging="360"/>
+      </w:pPr>
+      <w:rPr>
+        <w:rFonts w:ascii="Courier New" w:hAnsi="Courier New" w:cs="Courier New" w:hint="default"/>
+      </w:rPr>
+    </w:lvl>
+    <w:lvl w:ilvl="8" w:tplc="04090005" w:tentative="1">
+      <w:start w:val="1"/>
+      <w:numFmt w:val="bullet"/>
+      <w:lvlText w:val=""/>
+      <w:lvlJc w:val="left"/>
+      <w:pPr>
+        <w:ind w:left="6480" w:hanging="360"/>
+      </w:pPr>
+      <w:rPr>
+        <w:rFonts w:ascii="Wingdings" w:hAnsi="Wingdings" w:hint="default"/>
+      </w:rPr>
+    </w:lvl>
+  </w:abstractNum>
+  <w:abstractNum w:abstractNumId="2" w15:restartNumberingAfterBreak="0">
     <w:nsid w:val="6A1F7173"/>
     <w:multiLevelType w:val="multilevel"/>
     <w:tmpl w:val="3B6292E6"/>
@@ -508,9 +5028,12 @@
     </w:lvl>
   </w:abstractNum>
   <w:num w:numId="1">
-    <w:abstractNumId w:val="1"/>
+    <w:abstractNumId w:val="2"/>
   </w:num>
   <w:num w:numId="2">
+    <w:abstractNumId w:val="2"/>
+  </w:num>
+  <w:num w:numId="3">
     <w:abstractNumId w:val="1"/>
   </w:num>
 </w:numbering>
